--- a/Наброски по курсовой/Глава 1 (переделанная).docx
+++ b/Наброски по курсовой/Глава 1 (переделанная).docx
@@ -1457,10 +1457,24 @@
       </w:r>
     </w:p>
     <w:p>
+      <w:pPr>
+        <w:pStyle w:val="3"/>
+      </w:pPr>
       <w:r>
         <w:rPr>
           <w:lang w:val="en-US"/>
         </w:rPr>
+        <w:t xml:space="preserve">1.5.1 </w:t>
+      </w:r>
+      <w:r>
+        <w:t>Общее описание алгоритма</w:t>
+      </w:r>
+    </w:p>
+    <w:p>
+      <w:r>
+        <w:rPr>
+          <w:lang w:val="en-US"/>
+        </w:rPr>
         <w:t>PeerRank</w:t>
       </w:r>
       <w:r>
@@ -1614,14 +1628,1014 @@
     </w:p>
     <w:p>
       <w:r>
-        <w:t xml:space="preserve">Данный алгоритм показывает наилучшие результаты, если каждого обучающегося оценят не менее 10 других обучающихся. Скорее всего, если применять данный алгоритм на курсе, на который подписано несколько тысяч </w:t>
-      </w:r>
-      <w:r>
         <w:lastRenderedPageBreak/>
-        <w:t>человек, то это ограничение не будет критичным. Так же для наилучшей работоспособности метода необходимо, чтобы большинство студентов добросовестно подхо</w:t>
+        <w:t>Данный алгоритм показывает наилучшие результаты, если каждого обучающегося оценят не менее 10 других обучающихся. Скорее всего, если применять данный алгоритм на курсе, на который подписано несколько тысяч человек, то это ограничение не будет критичным. Так же для наилучшей работоспособности метода необходимо, чтобы большинство студентов добросовестно подхо</w:t>
       </w:r>
       <w:r>
         <w:t>дили к процессу проверки работ. Этот недостаток как раз предлагают решать за счет начисления «кредита доверия».</w:t>
+      </w:r>
+    </w:p>
+    <w:p>
+      <w:pPr>
+        <w:pStyle w:val="3"/>
+        <w:numPr>
+          <w:ilvl w:val="2"/>
+          <w:numId w:val="12"/>
+        </w:numPr>
+      </w:pPr>
+      <w:r>
+        <w:t>Основные термины</w:t>
+      </w:r>
+    </w:p>
+    <w:p>
+      <m:oMath>
+        <m:sSubSup>
+          <m:sSubSupPr>
+            <m:ctrlPr>
+              <w:rPr>
+                <w:rFonts w:ascii="Cambria Math" w:hAnsi="Cambria Math"/>
+                <w:i/>
+              </w:rPr>
+            </m:ctrlPr>
+          </m:sSubSupPr>
+          <m:e>
+            <m:r>
+              <w:rPr>
+                <w:rFonts w:ascii="Cambria Math" w:hAnsi="Cambria Math"/>
+              </w:rPr>
+              <m:t>X</m:t>
+            </m:r>
+          </m:e>
+          <m:sub>
+            <m:r>
+              <w:rPr>
+                <w:rFonts w:ascii="Cambria Math" w:hAnsi="Cambria Math"/>
+              </w:rPr>
+              <m:t>i</m:t>
+            </m:r>
+          </m:sub>
+          <m:sup>
+            <m:r>
+              <w:rPr>
+                <w:rFonts w:ascii="Cambria Math" w:hAnsi="Cambria Math"/>
+              </w:rPr>
+              <m:t>n</m:t>
+            </m:r>
+          </m:sup>
+        </m:sSubSup>
+      </m:oMath>
+      <w:r>
+        <w:rPr>
+          <w:i/>
+        </w:rPr>
+        <w:t xml:space="preserve"> – </w:t>
+      </w:r>
+      <w:r>
+        <w:t xml:space="preserve">оценка </w:t>
+      </w:r>
+      <w:r>
+        <w:rPr>
+          <w:lang w:val="en-US"/>
+        </w:rPr>
+        <w:t>i</w:t>
+      </w:r>
+      <w:r>
+        <w:t>-</w:t>
+      </w:r>
+      <w:r>
+        <w:t xml:space="preserve">го обучающегося на </w:t>
+      </w:r>
+      <w:r>
+        <w:rPr>
+          <w:lang w:val="en-US"/>
+        </w:rPr>
+        <w:t>n</w:t>
+      </w:r>
+      <w:r>
+        <w:t>-</w:t>
+      </w:r>
+      <w:r>
+        <w:t>ой итерации</w:t>
+      </w:r>
+    </w:p>
+    <w:p>
+      <w:r>
+        <w:rPr>
+          <w:lang w:val="en-US"/>
+        </w:rPr>
+        <w:t>A</w:t>
+      </w:r>
+      <w:r>
+        <w:t xml:space="preserve"> – матрица оценок</w:t>
+      </w:r>
+    </w:p>
+    <w:p>
+      <m:oMath>
+        <m:sSub>
+          <m:sSubPr>
+            <m:ctrlPr>
+              <w:rPr>
+                <w:rFonts w:ascii="Cambria Math" w:hAnsi="Cambria Math"/>
+              </w:rPr>
+            </m:ctrlPr>
+          </m:sSubPr>
+          <m:e>
+            <m:r>
+              <w:rPr>
+                <w:rFonts w:ascii="Cambria Math" w:hAnsi="Cambria Math"/>
+                <w:lang w:val="en-US"/>
+              </w:rPr>
+              <m:t>A</m:t>
+            </m:r>
+          </m:e>
+          <m:sub>
+            <m:r>
+              <w:rPr>
+                <w:rFonts w:ascii="Cambria Math" w:hAnsi="Cambria Math"/>
+              </w:rPr>
+              <m:t>i</m:t>
+            </m:r>
+            <m:r>
+              <m:rPr>
+                <m:sty m:val="p"/>
+              </m:rPr>
+              <w:rPr>
+                <w:rFonts w:ascii="Cambria Math" w:hAnsi="Cambria Math"/>
+              </w:rPr>
+              <m:t>,</m:t>
+            </m:r>
+            <m:r>
+              <w:rPr>
+                <w:rFonts w:ascii="Cambria Math" w:hAnsi="Cambria Math"/>
+              </w:rPr>
+              <m:t>j</m:t>
+            </m:r>
+          </m:sub>
+        </m:sSub>
+      </m:oMath>
+      <w:r>
+        <w:t xml:space="preserve"> – </w:t>
+      </w:r>
+      <w:r>
+        <w:t xml:space="preserve">оценка, которую поставил </w:t>
+      </w:r>
+      <w:r>
+        <w:t>обучающийся</w:t>
+      </w:r>
+      <w:r>
+        <w:t xml:space="preserve"> под номером </w:t>
+      </w:r>
+      <w:r>
+        <w:rPr>
+          <w:lang w:val="en-US"/>
+        </w:rPr>
+        <w:t>j</w:t>
+      </w:r>
+      <w:r>
+        <w:t xml:space="preserve"> </w:t>
+      </w:r>
+      <w:r>
+        <w:t>обучающемуся</w:t>
+      </w:r>
+      <w:r>
+        <w:t xml:space="preserve"> под номером </w:t>
+      </w:r>
+      <w:r>
+        <w:rPr>
+          <w:lang w:val="en-US"/>
+        </w:rPr>
+        <w:t>i</w:t>
+      </w:r>
+    </w:p>
+    <w:p>
+      <w:r>
+        <w:rPr>
+          <w:lang w:val="en-US"/>
+        </w:rPr>
+        <w:t>m</w:t>
+      </w:r>
+      <w:r>
+        <w:t xml:space="preserve">–количество </w:t>
+      </w:r>
+      <w:r>
+        <w:t>обучающихся</w:t>
+      </w:r>
+    </w:p>
+    <w:p>
+      <w:pPr>
+        <w:rPr>
+          <w:rFonts w:eastAsiaTheme="minorEastAsia"/>
+        </w:rPr>
+      </w:pPr>
+      <w:r>
+        <w:rPr>
+          <w:rFonts w:eastAsiaTheme="minorEastAsia"/>
+        </w:rPr>
+        <w:t>α,</w:t>
+      </w:r>
+      <w:r>
+        <w:rPr>
+          <w:rFonts w:eastAsiaTheme="minorEastAsia"/>
+          <w:lang w:val="en-US"/>
+        </w:rPr>
+        <w:t>β</w:t>
+      </w:r>
+      <w:r>
+        <w:rPr>
+          <w:rFonts w:eastAsiaTheme="minorEastAsia"/>
+        </w:rPr>
+        <w:t xml:space="preserve">; </w:t>
+      </w:r>
+      <w:r>
+        <w:rPr>
+          <w:rFonts w:eastAsiaTheme="minorEastAsia"/>
+        </w:rPr>
+        <w:t>0&lt; α+</w:t>
+      </w:r>
+      <w:r>
+        <w:rPr>
+          <w:rFonts w:eastAsiaTheme="minorEastAsia"/>
+          <w:lang w:val="en-US"/>
+        </w:rPr>
+        <w:t>β</w:t>
+      </w:r>
+      <w:r>
+        <w:rPr>
+          <w:rFonts w:eastAsiaTheme="minorEastAsia"/>
+        </w:rPr>
+        <w:t xml:space="preserve"> ≤1</w:t>
+      </w:r>
+      <w:r>
+        <w:rPr>
+          <w:rFonts w:eastAsiaTheme="minorEastAsia"/>
+        </w:rPr>
+        <w:t xml:space="preserve"> – </w:t>
+      </w:r>
+      <w:r>
+        <w:rPr>
+          <w:rFonts w:eastAsiaTheme="minorEastAsia"/>
+        </w:rPr>
+        <w:t>вспомогательные параметры нужные в формуле</w:t>
+      </w:r>
+      <w:r>
+        <w:rPr>
+          <w:rFonts w:eastAsiaTheme="minorEastAsia"/>
+        </w:rPr>
+        <w:t>.</w:t>
+      </w:r>
+    </w:p>
+    <w:p>
+      <w:pPr>
+        <w:pStyle w:val="3"/>
+        <w:numPr>
+          <w:ilvl w:val="2"/>
+          <w:numId w:val="12"/>
+        </w:numPr>
+      </w:pPr>
+      <w:r>
+        <w:t>Алгоритм</w:t>
+      </w:r>
+    </w:p>
+    <w:p>
+      <w:pPr>
+        <w:pStyle w:val="a8"/>
+        <w:numPr>
+          <w:ilvl w:val="0"/>
+          <w:numId w:val="16"/>
+        </w:numPr>
+      </w:pPr>
+      <w:r>
+        <w:t>Необходимо вычислить оценку для каждого обучающегося на нулевой итерации. Для этого нужно просто найти среднее арифметическое от всех оценок, которые грейдеры выставили обучающемуся:</w:t>
+      </w:r>
+    </w:p>
+    <w:p>
+      <w:pPr>
+        <w:pStyle w:val="a8"/>
+        <w:ind w:left="927" w:firstLine="0"/>
+      </w:pPr>
+      <m:oMathPara>
+        <m:oMathParaPr>
+          <m:jc m:val="center"/>
+        </m:oMathParaPr>
+        <m:oMath>
+          <m:sSubSup>
+            <m:sSubSupPr>
+              <m:ctrlPr>
+                <w:rPr>
+                  <w:rFonts w:ascii="Cambria Math" w:hAnsi="Cambria Math"/>
+                  <w:i/>
+                </w:rPr>
+              </m:ctrlPr>
+            </m:sSubSupPr>
+            <m:e>
+              <m:r>
+                <w:rPr>
+                  <w:rFonts w:ascii="Cambria Math" w:hAnsi="Cambria Math"/>
+                  <w:lang w:val="en-US"/>
+                </w:rPr>
+                <m:t>X</m:t>
+              </m:r>
+            </m:e>
+            <m:sub>
+              <m:r>
+                <w:rPr>
+                  <w:rFonts w:ascii="Cambria Math" w:hAnsi="Cambria Math"/>
+                </w:rPr>
+                <m:t>i</m:t>
+              </m:r>
+            </m:sub>
+            <m:sup>
+              <m:r>
+                <w:rPr>
+                  <w:rFonts w:ascii="Cambria Math" w:hAnsi="Cambria Math"/>
+                </w:rPr>
+                <m:t>0</m:t>
+              </m:r>
+            </m:sup>
+          </m:sSubSup>
+          <m:r>
+            <w:rPr>
+              <w:rFonts w:ascii="Cambria Math" w:hAnsi="Cambria Math"/>
+            </w:rPr>
+            <m:t>=</m:t>
+          </m:r>
+          <m:f>
+            <m:fPr>
+              <m:ctrlPr>
+                <w:rPr>
+                  <w:rFonts w:ascii="Cambria Math" w:hAnsi="Cambria Math"/>
+                  <w:i/>
+                </w:rPr>
+              </m:ctrlPr>
+            </m:fPr>
+            <m:num>
+              <m:r>
+                <w:rPr>
+                  <w:rFonts w:ascii="Cambria Math" w:hAnsi="Cambria Math"/>
+                </w:rPr>
+                <m:t>1</m:t>
+              </m:r>
+            </m:num>
+            <m:den>
+              <m:r>
+                <w:rPr>
+                  <w:rFonts w:ascii="Cambria Math" w:hAnsi="Cambria Math"/>
+                </w:rPr>
+                <m:t>m</m:t>
+              </m:r>
+            </m:den>
+          </m:f>
+          <m:nary>
+            <m:naryPr>
+              <m:chr m:val="∑"/>
+              <m:limLoc m:val="undOvr"/>
+              <m:ctrlPr>
+                <w:rPr>
+                  <w:rFonts w:ascii="Cambria Math" w:hAnsi="Cambria Math"/>
+                  <w:i/>
+                </w:rPr>
+              </m:ctrlPr>
+            </m:naryPr>
+            <m:sub>
+              <m:r>
+                <w:rPr>
+                  <w:rFonts w:ascii="Cambria Math" w:hAnsi="Cambria Math"/>
+                </w:rPr>
+                <m:t>j</m:t>
+              </m:r>
+            </m:sub>
+            <m:sup>
+              <m:r>
+                <w:rPr>
+                  <w:rFonts w:ascii="Cambria Math" w:hAnsi="Cambria Math"/>
+                </w:rPr>
+                <m:t>m</m:t>
+              </m:r>
+            </m:sup>
+            <m:e>
+              <m:sSub>
+                <m:sSubPr>
+                  <m:ctrlPr>
+                    <w:rPr>
+                      <w:rFonts w:ascii="Cambria Math" w:hAnsi="Cambria Math"/>
+                      <w:i/>
+                    </w:rPr>
+                  </m:ctrlPr>
+                </m:sSubPr>
+                <m:e>
+                  <m:r>
+                    <w:rPr>
+                      <w:rFonts w:ascii="Cambria Math" w:hAnsi="Cambria Math"/>
+                    </w:rPr>
+                    <m:t>A</m:t>
+                  </m:r>
+                </m:e>
+                <m:sub>
+                  <m:r>
+                    <w:rPr>
+                      <w:rFonts w:ascii="Cambria Math" w:hAnsi="Cambria Math"/>
+                    </w:rPr>
+                    <m:t>i,j</m:t>
+                  </m:r>
+                </m:sub>
+              </m:sSub>
+            </m:e>
+          </m:nary>
+        </m:oMath>
+      </m:oMathPara>
+    </w:p>
+    <w:p>
+      <w:pPr>
+        <w:pStyle w:val="a8"/>
+        <w:numPr>
+          <w:ilvl w:val="0"/>
+          <w:numId w:val="16"/>
+        </w:numPr>
+      </w:pPr>
+      <w:r>
+        <w:t>Оценка обучающегося на следующих итерациях вычисляется по формуле:</w:t>
+      </w:r>
+    </w:p>
+    <w:p>
+      <w:pPr>
+        <w:pStyle w:val="a8"/>
+        <w:ind w:left="927" w:firstLine="0"/>
+        <w:rPr>
+          <w:i/>
+        </w:rPr>
+      </w:pPr>
+      <m:oMathPara>
+        <m:oMath>
+          <m:sSubSup>
+            <m:sSubSupPr>
+              <m:ctrlPr>
+                <w:rPr>
+                  <w:rFonts w:ascii="Cambria Math" w:hAnsi="Cambria Math"/>
+                  <w:i/>
+                </w:rPr>
+              </m:ctrlPr>
+            </m:sSubSupPr>
+            <m:e>
+              <m:r>
+                <w:rPr>
+                  <w:rFonts w:ascii="Cambria Math" w:hAnsi="Cambria Math"/>
+                  <w:lang w:val="en-US"/>
+                </w:rPr>
+                <m:t>X</m:t>
+              </m:r>
+            </m:e>
+            <m:sub>
+              <m:r>
+                <w:rPr>
+                  <w:rFonts w:ascii="Cambria Math" w:hAnsi="Cambria Math"/>
+                </w:rPr>
+                <m:t>i</m:t>
+              </m:r>
+            </m:sub>
+            <m:sup>
+              <m:r>
+                <w:rPr>
+                  <w:rFonts w:ascii="Cambria Math" w:hAnsi="Cambria Math"/>
+                </w:rPr>
+                <m:t>n+1</m:t>
+              </m:r>
+            </m:sup>
+          </m:sSubSup>
+          <m:r>
+            <w:rPr>
+              <w:rFonts w:ascii="Cambria Math" w:hAnsi="Cambria Math"/>
+            </w:rPr>
+            <m:t>=</m:t>
+          </m:r>
+          <m:d>
+            <m:dPr>
+              <m:ctrlPr>
+                <w:rPr>
+                  <w:rFonts w:ascii="Cambria Math" w:hAnsi="Cambria Math"/>
+                  <w:i/>
+                </w:rPr>
+              </m:ctrlPr>
+            </m:dPr>
+            <m:e>
+              <m:r>
+                <w:rPr>
+                  <w:rFonts w:ascii="Cambria Math" w:hAnsi="Cambria Math"/>
+                </w:rPr>
+                <m:t>1-α-β</m:t>
+              </m:r>
+            </m:e>
+          </m:d>
+          <m:sSubSup>
+            <m:sSubSupPr>
+              <m:ctrlPr>
+                <w:rPr>
+                  <w:rFonts w:ascii="Cambria Math" w:hAnsi="Cambria Math"/>
+                  <w:i/>
+                </w:rPr>
+              </m:ctrlPr>
+            </m:sSubSupPr>
+            <m:e>
+              <m:r>
+                <w:rPr>
+                  <w:rFonts w:ascii="Cambria Math" w:hAnsi="Cambria Math"/>
+                </w:rPr>
+                <m:t>X</m:t>
+              </m:r>
+            </m:e>
+            <m:sub>
+              <m:r>
+                <w:rPr>
+                  <w:rFonts w:ascii="Cambria Math" w:hAnsi="Cambria Math"/>
+                </w:rPr>
+                <m:t>i</m:t>
+              </m:r>
+            </m:sub>
+            <m:sup>
+              <m:r>
+                <w:rPr>
+                  <w:rFonts w:ascii="Cambria Math" w:hAnsi="Cambria Math"/>
+                </w:rPr>
+                <m:t>n</m:t>
+              </m:r>
+            </m:sup>
+          </m:sSubSup>
+          <m:r>
+            <w:rPr>
+              <w:rFonts w:ascii="Cambria Math" w:hAnsi="Cambria Math"/>
+            </w:rPr>
+            <m:t>+</m:t>
+          </m:r>
+          <m:f>
+            <m:fPr>
+              <m:ctrlPr>
+                <w:rPr>
+                  <w:rFonts w:ascii="Cambria Math" w:hAnsi="Cambria Math"/>
+                  <w:i/>
+                </w:rPr>
+              </m:ctrlPr>
+            </m:fPr>
+            <m:num>
+              <m:r>
+                <w:rPr>
+                  <w:rFonts w:ascii="Cambria Math" w:hAnsi="Cambria Math"/>
+                </w:rPr>
+                <m:t>α</m:t>
+              </m:r>
+            </m:num>
+            <m:den>
+              <m:nary>
+                <m:naryPr>
+                  <m:chr m:val="∑"/>
+                  <m:limLoc m:val="undOvr"/>
+                  <m:ctrlPr>
+                    <w:rPr>
+                      <w:rFonts w:ascii="Cambria Math" w:hAnsi="Cambria Math"/>
+                      <w:i/>
+                    </w:rPr>
+                  </m:ctrlPr>
+                </m:naryPr>
+                <m:sub>
+                  <m:r>
+                    <w:rPr>
+                      <w:rFonts w:ascii="Cambria Math" w:hAnsi="Cambria Math"/>
+                    </w:rPr>
+                    <m:t>j</m:t>
+                  </m:r>
+                </m:sub>
+                <m:sup>
+                  <m:r>
+                    <w:rPr>
+                      <w:rFonts w:ascii="Cambria Math" w:hAnsi="Cambria Math"/>
+                    </w:rPr>
+                    <m:t>m</m:t>
+                  </m:r>
+                </m:sup>
+                <m:e>
+                  <m:sSubSup>
+                    <m:sSubSupPr>
+                      <m:ctrlPr>
+                        <w:rPr>
+                          <w:rFonts w:ascii="Cambria Math" w:hAnsi="Cambria Math"/>
+                          <w:i/>
+                        </w:rPr>
+                      </m:ctrlPr>
+                    </m:sSubSupPr>
+                    <m:e>
+                      <m:r>
+                        <w:rPr>
+                          <w:rFonts w:ascii="Cambria Math" w:hAnsi="Cambria Math"/>
+                        </w:rPr>
+                        <m:t>X</m:t>
+                      </m:r>
+                    </m:e>
+                    <m:sub>
+                      <m:r>
+                        <w:rPr>
+                          <w:rFonts w:ascii="Cambria Math" w:hAnsi="Cambria Math"/>
+                        </w:rPr>
+                        <m:t>j</m:t>
+                      </m:r>
+                    </m:sub>
+                    <m:sup>
+                      <m:r>
+                        <w:rPr>
+                          <w:rFonts w:ascii="Cambria Math" w:hAnsi="Cambria Math"/>
+                        </w:rPr>
+                        <m:t>n</m:t>
+                      </m:r>
+                    </m:sup>
+                  </m:sSubSup>
+                </m:e>
+              </m:nary>
+            </m:den>
+          </m:f>
+          <m:nary>
+            <m:naryPr>
+              <m:chr m:val="∑"/>
+              <m:limLoc m:val="undOvr"/>
+              <m:ctrlPr>
+                <w:rPr>
+                  <w:rFonts w:ascii="Cambria Math" w:hAnsi="Cambria Math"/>
+                  <w:i/>
+                </w:rPr>
+              </m:ctrlPr>
+            </m:naryPr>
+            <m:sub>
+              <m:r>
+                <w:rPr>
+                  <w:rFonts w:ascii="Cambria Math" w:hAnsi="Cambria Math"/>
+                </w:rPr>
+                <m:t>j</m:t>
+              </m:r>
+            </m:sub>
+            <m:sup>
+              <m:r>
+                <w:rPr>
+                  <w:rFonts w:ascii="Cambria Math" w:hAnsi="Cambria Math"/>
+                </w:rPr>
+                <m:t>m</m:t>
+              </m:r>
+            </m:sup>
+            <m:e>
+              <m:sSubSup>
+                <m:sSubSupPr>
+                  <m:ctrlPr>
+                    <w:rPr>
+                      <w:rFonts w:ascii="Cambria Math" w:hAnsi="Cambria Math"/>
+                      <w:i/>
+                    </w:rPr>
+                  </m:ctrlPr>
+                </m:sSubSupPr>
+                <m:e>
+                  <m:r>
+                    <w:rPr>
+                      <w:rFonts w:ascii="Cambria Math" w:hAnsi="Cambria Math"/>
+                    </w:rPr>
+                    <m:t>X</m:t>
+                  </m:r>
+                </m:e>
+                <m:sub>
+                  <m:r>
+                    <w:rPr>
+                      <w:rFonts w:ascii="Cambria Math" w:hAnsi="Cambria Math"/>
+                    </w:rPr>
+                    <m:t>j</m:t>
+                  </m:r>
+                </m:sub>
+                <m:sup>
+                  <m:r>
+                    <w:rPr>
+                      <w:rFonts w:ascii="Cambria Math" w:hAnsi="Cambria Math"/>
+                    </w:rPr>
+                    <m:t>n</m:t>
+                  </m:r>
+                </m:sup>
+              </m:sSubSup>
+              <m:r>
+                <w:rPr>
+                  <w:rFonts w:ascii="Cambria Math" w:hAnsi="Cambria Math"/>
+                </w:rPr>
+                <m:t>*</m:t>
+              </m:r>
+              <m:sSub>
+                <m:sSubPr>
+                  <m:ctrlPr>
+                    <w:rPr>
+                      <w:rFonts w:ascii="Cambria Math" w:hAnsi="Cambria Math"/>
+                      <w:i/>
+                    </w:rPr>
+                  </m:ctrlPr>
+                </m:sSubPr>
+                <m:e>
+                  <m:r>
+                    <w:rPr>
+                      <w:rFonts w:ascii="Cambria Math" w:hAnsi="Cambria Math"/>
+                    </w:rPr>
+                    <m:t>A</m:t>
+                  </m:r>
+                </m:e>
+                <m:sub>
+                  <m:r>
+                    <w:rPr>
+                      <w:rFonts w:ascii="Cambria Math" w:hAnsi="Cambria Math"/>
+                    </w:rPr>
+                    <m:t>i,j</m:t>
+                  </m:r>
+                </m:sub>
+              </m:sSub>
+            </m:e>
+          </m:nary>
+          <m:r>
+            <w:rPr>
+              <w:rFonts w:ascii="Cambria Math" w:hAnsi="Cambria Math"/>
+            </w:rPr>
+            <m:t xml:space="preserve">+ </m:t>
+          </m:r>
+          <m:f>
+            <m:fPr>
+              <m:ctrlPr>
+                <w:rPr>
+                  <w:rFonts w:ascii="Cambria Math" w:hAnsi="Cambria Math"/>
+                  <w:i/>
+                </w:rPr>
+              </m:ctrlPr>
+            </m:fPr>
+            <m:num>
+              <m:r>
+                <w:rPr>
+                  <w:rFonts w:ascii="Cambria Math" w:hAnsi="Cambria Math"/>
+                </w:rPr>
+                <m:t>β</m:t>
+              </m:r>
+            </m:num>
+            <m:den>
+              <m:r>
+                <w:rPr>
+                  <w:rFonts w:ascii="Cambria Math" w:hAnsi="Cambria Math"/>
+                </w:rPr>
+                <m:t>m</m:t>
+              </m:r>
+            </m:den>
+          </m:f>
+          <m:nary>
+            <m:naryPr>
+              <m:chr m:val="∑"/>
+              <m:limLoc m:val="undOvr"/>
+              <m:ctrlPr>
+                <w:rPr>
+                  <w:rFonts w:ascii="Cambria Math" w:hAnsi="Cambria Math"/>
+                  <w:i/>
+                </w:rPr>
+              </m:ctrlPr>
+            </m:naryPr>
+            <m:sub>
+              <m:r>
+                <w:rPr>
+                  <w:rFonts w:ascii="Cambria Math" w:hAnsi="Cambria Math"/>
+                </w:rPr>
+                <m:t>j</m:t>
+              </m:r>
+            </m:sub>
+            <m:sup>
+              <m:r>
+                <w:rPr>
+                  <w:rFonts w:ascii="Cambria Math" w:hAnsi="Cambria Math"/>
+                </w:rPr>
+                <m:t>m</m:t>
+              </m:r>
+            </m:sup>
+            <m:e>
+              <m:r>
+                <w:rPr>
+                  <w:rFonts w:ascii="Cambria Math" w:hAnsi="Cambria Math"/>
+                </w:rPr>
+                <m:t>1-|</m:t>
+              </m:r>
+              <m:sSub>
+                <m:sSubPr>
+                  <m:ctrlPr>
+                    <w:rPr>
+                      <w:rFonts w:ascii="Cambria Math" w:hAnsi="Cambria Math"/>
+                      <w:i/>
+                    </w:rPr>
+                  </m:ctrlPr>
+                </m:sSubPr>
+                <m:e>
+                  <m:r>
+                    <w:rPr>
+                      <w:rFonts w:ascii="Cambria Math" w:hAnsi="Cambria Math"/>
+                    </w:rPr>
+                    <m:t>A</m:t>
+                  </m:r>
+                </m:e>
+                <m:sub>
+                  <m:r>
+                    <w:rPr>
+                      <w:rFonts w:ascii="Cambria Math" w:hAnsi="Cambria Math"/>
+                    </w:rPr>
+                    <m:t>j,i</m:t>
+                  </m:r>
+                </m:sub>
+              </m:sSub>
+              <m:r>
+                <w:rPr>
+                  <w:rFonts w:ascii="Cambria Math" w:hAnsi="Cambria Math"/>
+                </w:rPr>
+                <m:t>-</m:t>
+              </m:r>
+              <m:sSubSup>
+                <m:sSubSupPr>
+                  <m:ctrlPr>
+                    <w:rPr>
+                      <w:rFonts w:ascii="Cambria Math" w:hAnsi="Cambria Math"/>
+                      <w:i/>
+                    </w:rPr>
+                  </m:ctrlPr>
+                </m:sSubSupPr>
+                <m:e>
+                  <m:r>
+                    <w:rPr>
+                      <w:rFonts w:ascii="Cambria Math" w:hAnsi="Cambria Math"/>
+                    </w:rPr>
+                    <m:t>X</m:t>
+                  </m:r>
+                </m:e>
+                <m:sub>
+                  <m:r>
+                    <w:rPr>
+                      <w:rFonts w:ascii="Cambria Math" w:hAnsi="Cambria Math"/>
+                    </w:rPr>
+                    <m:t>j</m:t>
+                  </m:r>
+                </m:sub>
+                <m:sup>
+                  <m:r>
+                    <w:rPr>
+                      <w:rFonts w:ascii="Cambria Math" w:hAnsi="Cambria Math"/>
+                    </w:rPr>
+                    <m:t>n</m:t>
+                  </m:r>
+                </m:sup>
+              </m:sSubSup>
+              <m:r>
+                <w:rPr>
+                  <w:rFonts w:ascii="Cambria Math" w:hAnsi="Cambria Math"/>
+                </w:rPr>
+                <m:t>|</m:t>
+              </m:r>
+            </m:e>
+          </m:nary>
+        </m:oMath>
+      </m:oMathPara>
+    </w:p>
+    <w:p>
+      <w:pPr>
+        <w:pStyle w:val="a8"/>
+        <w:numPr>
+          <w:ilvl w:val="0"/>
+          <w:numId w:val="16"/>
+        </w:numPr>
+      </w:pPr>
+      <w:r>
+        <w:t>Итерации выполняются до тех пор, пока максимальная разница между оценками обучающихся на текущей итерации и оценками обучающихся на предыдущей итерации не будет меньше заданного положительного числа ε:</w:t>
+      </w:r>
+    </w:p>
+    <w:p>
+      <w:pPr>
+        <w:pStyle w:val="a8"/>
+        <w:ind w:left="927" w:firstLine="0"/>
+      </w:pPr>
+      <m:oMathPara>
+        <m:oMath>
+          <m:func>
+            <m:funcPr>
+              <m:ctrlPr>
+                <w:rPr>
+                  <w:rFonts w:ascii="Cambria Math" w:hAnsi="Cambria Math"/>
+                </w:rPr>
+              </m:ctrlPr>
+            </m:funcPr>
+            <m:fName>
+              <m:r>
+                <m:rPr>
+                  <m:sty m:val="p"/>
+                </m:rPr>
+                <w:rPr>
+                  <w:rFonts w:ascii="Cambria Math" w:hAnsi="Cambria Math"/>
+                </w:rPr>
+                <m:t>max</m:t>
+              </m:r>
+            </m:fName>
+            <m:e>
+              <m:d>
+                <m:dPr>
+                  <m:begChr m:val="|"/>
+                  <m:endChr m:val="|"/>
+                  <m:ctrlPr>
+                    <w:rPr>
+                      <w:rFonts w:ascii="Cambria Math" w:hAnsi="Cambria Math"/>
+                      <w:i/>
+                    </w:rPr>
+                  </m:ctrlPr>
+                </m:dPr>
+                <m:e>
+                  <m:sSubSup>
+                    <m:sSubSupPr>
+                      <m:ctrlPr>
+                        <w:rPr>
+                          <w:rFonts w:ascii="Cambria Math" w:hAnsi="Cambria Math"/>
+                          <w:i/>
+                        </w:rPr>
+                      </m:ctrlPr>
+                    </m:sSubSupPr>
+                    <m:e>
+                      <m:r>
+                        <w:rPr>
+                          <w:rFonts w:ascii="Cambria Math" w:hAnsi="Cambria Math"/>
+                        </w:rPr>
+                        <m:t>X</m:t>
+                      </m:r>
+                    </m:e>
+                    <m:sub>
+                      <m:r>
+                        <w:rPr>
+                          <w:rFonts w:ascii="Cambria Math" w:hAnsi="Cambria Math"/>
+                        </w:rPr>
+                        <m:t>j</m:t>
+                      </m:r>
+                    </m:sub>
+                    <m:sup>
+                      <m:r>
+                        <w:rPr>
+                          <w:rFonts w:ascii="Cambria Math" w:hAnsi="Cambria Math"/>
+                        </w:rPr>
+                        <m:t>n-1</m:t>
+                      </m:r>
+                    </m:sup>
+                  </m:sSubSup>
+                  <m:r>
+                    <w:rPr>
+                      <w:rFonts w:ascii="Cambria Math" w:hAnsi="Cambria Math"/>
+                    </w:rPr>
+                    <m:t>-</m:t>
+                  </m:r>
+                  <m:sSubSup>
+                    <m:sSubSupPr>
+                      <m:ctrlPr>
+                        <w:rPr>
+                          <w:rFonts w:ascii="Cambria Math" w:hAnsi="Cambria Math"/>
+                          <w:i/>
+                        </w:rPr>
+                      </m:ctrlPr>
+                    </m:sSubSupPr>
+                    <m:e>
+                      <m:r>
+                        <w:rPr>
+                          <w:rFonts w:ascii="Cambria Math" w:hAnsi="Cambria Math"/>
+                        </w:rPr>
+                        <m:t>X</m:t>
+                      </m:r>
+                    </m:e>
+                    <m:sub>
+                      <m:r>
+                        <w:rPr>
+                          <w:rFonts w:ascii="Cambria Math" w:hAnsi="Cambria Math"/>
+                        </w:rPr>
+                        <m:t>j</m:t>
+                      </m:r>
+                    </m:sub>
+                    <m:sup>
+                      <m:r>
+                        <w:rPr>
+                          <w:rFonts w:ascii="Cambria Math" w:hAnsi="Cambria Math"/>
+                        </w:rPr>
+                        <m:t>n</m:t>
+                      </m:r>
+                    </m:sup>
+                  </m:sSubSup>
+                </m:e>
+              </m:d>
+            </m:e>
+          </m:func>
+          <m:r>
+            <w:rPr>
+              <w:rFonts w:ascii="Cambria Math" w:hAnsi="Cambria Math"/>
+            </w:rPr>
+            <m:t>, j=1..m</m:t>
+          </m:r>
+        </m:oMath>
+      </m:oMathPara>
+    </w:p>
+    <w:p>
+      <w:pPr>
+        <w:pStyle w:val="3"/>
+        <w:numPr>
+          <w:ilvl w:val="2"/>
+          <w:numId w:val="12"/>
+        </w:numPr>
+      </w:pPr>
+      <w:r>
+        <w:t>Преимущества и недостатки</w:t>
       </w:r>
     </w:p>
     <w:p>
@@ -1656,6 +2670,7 @@
         </w:numPr>
       </w:pPr>
       <w:r>
+        <w:lastRenderedPageBreak/>
         <w:t>Обеспечение стимулов для студентов, для того чтобы они стремились оценивать лучше и подходили к этому процессу более ответственно. Если студент выставляет слишком заниженные баллы за работы других студентов, то его собственная оценка так же страдает от этого.</w:t>
       </w:r>
     </w:p>
@@ -1776,6 +2791,82 @@
       </w:pPr>
       <w:r>
         <w:t>Необходимо, чтобы большинство студентов добросовестно подходило к процессу проверки работ других обучающихся.</w:t>
+      </w:r>
+      <w:r>
+        <w:t xml:space="preserve"> Впрочем, этот недостаток относится и ко всему коллегиальному оцениванию в целом.</w:t>
+      </w:r>
+    </w:p>
+    <w:p>
+      <w:pPr>
+        <w:pStyle w:val="3"/>
+        <w:numPr>
+          <w:ilvl w:val="2"/>
+          <w:numId w:val="12"/>
+        </w:numPr>
+      </w:pPr>
+      <w:r>
+        <w:t>Выводы</w:t>
+      </w:r>
+    </w:p>
+    <w:p>
+      <w:r>
+        <w:t xml:space="preserve">Несмотря на некоторые недостатки алгоритм </w:t>
+      </w:r>
+      <w:r>
+        <w:rPr>
+          <w:lang w:val="en-US"/>
+        </w:rPr>
+        <w:t>PeerRank</w:t>
+      </w:r>
+      <w:r>
+        <w:t xml:space="preserve"> </w:t>
+      </w:r>
+      <w:r>
+        <w:t>существенно совершенствует процесс вычисления консолидированных оценок обучающихся при использ</w:t>
+      </w:r>
+      <w:r>
+        <w:t xml:space="preserve">овании количественного подхода </w:t>
+      </w:r>
+      <w:r>
+        <w:t>к коллегиальному оцениванию.</w:t>
+      </w:r>
+      <w:r>
+        <w:t xml:space="preserve"> Погрешность при вычислении оценок при помощи данного алгоритма в 2 и более раз меньше, чем, когда консолидированная оценка вычисляются просто как среднее арифметическое от всех оценок, выставленных обучающемуся.</w:t>
+      </w:r>
+    </w:p>
+    <w:p>
+      <w:r>
+        <w:t>Существенным недостатком данного алгоритма является то, что необходимо, чтобы работу каждого обучающегося оценили не менее 5 грейдеров. Это означает, что всем студентам помимо выполнения своих заданий, нужно будет проверить еще не менее 5 работ других студентов. Это является существенной нагрузкой для студентов в том случае, если ответ на данное задание является объемным и требует достаточно большого количества времени для проверки.</w:t>
+      </w:r>
+      <w:r>
+        <w:t xml:space="preserve"> Большая нагрузка на обучающихся может вызвать у них нежелание проверять назначенные им работы, и тогда многие студенты останутся не оцененными. </w:t>
+      </w:r>
+      <w:r>
+        <w:t xml:space="preserve">Описанных выше проблем можно </w:t>
+      </w:r>
+      <w:r>
+        <w:lastRenderedPageBreak/>
+        <w:t>избежать, если, например, делить одно большое задание на несколько подзаданий для распределения нагрузки на обучающихся.</w:t>
+      </w:r>
+    </w:p>
+    <w:p>
+      <w:r>
+        <w:t xml:space="preserve">Учитывая все вышесказанное, можно с уверенностью заявить, что алгоритм </w:t>
+      </w:r>
+      <w:r>
+        <w:rPr>
+          <w:lang w:val="en-US"/>
+        </w:rPr>
+        <w:t>PeerRank</w:t>
+      </w:r>
+      <w:r>
+        <w:t xml:space="preserve"> является достаточно мощным улучшением количественного подхода к коллегиальному оцениванию.</w:t>
+      </w:r>
+      <w:r>
+        <w:t xml:space="preserve"> Недостатки, которые были описаны выше, скорее всего, должны решаться не алгоритмом вычисления консолидированной оценки обучающегося, а общим подходом к организации коллегиального оценивания. </w:t>
+      </w:r>
+      <w:r>
+        <w:t>При использовании совокупности методов и подходов можно достаточно сильно улучшить качество коллегиального оценивания в целом.</w:t>
       </w:r>
     </w:p>
     <w:p>
@@ -1877,11 +2968,7 @@
     </w:p>
     <w:p>
       <w:r>
-        <w:t xml:space="preserve">Данный алгоритм использует попарные сравнения работ для упорядочивания работ по рангу. Обучающимся даются несколько пар работ других обучающихся. Они должны в каждой паре выбрать какая работа лучше. </w:t>
-      </w:r>
-      <w:r>
-        <w:lastRenderedPageBreak/>
-        <w:t xml:space="preserve">На основе этих сравнений работы упорядочиваются, а оценка вычисляется в </w:t>
+        <w:t xml:space="preserve">Данный алгоритм использует попарные сравнения работ для упорядочивания работ по рангу. Обучающимся даются несколько пар работ других обучающихся. Они должны в каждой паре выбрать какая работа лучше. На основе этих сравнений работы упорядочиваются, а оценка вычисляется в </w:t>
       </w:r>
       <w:r>
         <w:t>перцентилях</w:t>
@@ -1965,6 +3052,7 @@
           <w:noProof/>
           <w:lang w:eastAsia="ru-RU"/>
         </w:rPr>
+        <w:lastRenderedPageBreak/>
         <w:drawing>
           <wp:inline distT="0" distB="0" distL="0" distR="0" wp14:anchorId="409F98D8" wp14:editId="45B77374">
             <wp:extent cx="5939790" cy="3105785"/>
@@ -2152,54 +3240,54 @@
         <w:t>Данный алгоритм расширяет</w:t>
       </w:r>
       <w:r>
-        <w:t xml:space="preserve"> классическую модель Маллоус. В отличие от приведенных выше систем, в порядковом коллегиальном оценивании </w:t>
+        <w:t xml:space="preserve"> классическую модель Маллоус. В отличие от приведенных выше систем, в порядковом коллегиальном оценивании существует своя специфика агрегации рангов, </w:t>
+      </w:r>
+      <w:r>
+        <w:t>имеющая</w:t>
+      </w:r>
+      <w:r>
+        <w:t xml:space="preserve"> фундаментальные отличия, которые, в свою очередь, не позволяют использовать уже существующие методы агрегации ранга</w:t>
+      </w:r>
+      <w:r>
+        <w:t>.</w:t>
+      </w:r>
+    </w:p>
+    <w:p>
+      <w:r>
+        <w:t>Первое отличие заключается в том, что</w:t>
+      </w:r>
+      <w:r>
+        <w:t xml:space="preserve"> задача существующих</w:t>
+      </w:r>
+      <w:r>
+        <w:t xml:space="preserve"> </w:t>
+      </w:r>
+      <w:r>
+        <w:t>систем</w:t>
+      </w:r>
+      <w:r>
+        <w:t xml:space="preserve"> агрегации поисковых результатов или </w:t>
+      </w:r>
+      <w:r>
+        <w:t>систем</w:t>
+      </w:r>
+      <w:r>
+        <w:t xml:space="preserve"> голосования</w:t>
+      </w:r>
+      <w:r>
+        <w:t xml:space="preserve"> заключается в том, чтобы правильно определить ранги самых верхних элементов в рейтинге. В порядковом коллегиальном оценивании необходимо определять ранги для всей совокупности элементов (работ), а не только </w:t>
+      </w:r>
+      <w:r>
+        <w:t>для лучших работ, так как итоговую оценку должны получить все обучающиеся, а не только самые успешные.</w:t>
+      </w:r>
+    </w:p>
+    <w:p>
+      <w:r>
+        <w:t xml:space="preserve">Второе отличие заключается в том, что итоговая оценка у многих обучающихся может получиться с очень высокой энтропией. Такая ситуация получается из-за того, что не все грейдеры проверяют и оценивают назначенные им работы, поэтому, наверняка, оценить работы всех </w:t>
       </w:r>
       <w:r>
         <w:lastRenderedPageBreak/>
-        <w:t xml:space="preserve">существует своя специфика агрегации рангов, </w:t>
-      </w:r>
-      <w:r>
-        <w:t>имеющая</w:t>
-      </w:r>
-      <w:r>
-        <w:t xml:space="preserve"> фундаментальные отличия, которые, в свою очередь, не позволяют использовать уже существующие методы агрегации ранга</w:t>
-      </w:r>
-      <w:r>
-        <w:t>.</w:t>
-      </w:r>
-    </w:p>
-    <w:p>
-      <w:r>
-        <w:t>Первое отличие заключается в том, что</w:t>
-      </w:r>
-      <w:r>
-        <w:t xml:space="preserve"> задача существующих</w:t>
-      </w:r>
-      <w:r>
-        <w:t xml:space="preserve"> </w:t>
-      </w:r>
-      <w:r>
-        <w:t>систем</w:t>
-      </w:r>
-      <w:r>
-        <w:t xml:space="preserve"> агрегации поисковых результатов или </w:t>
-      </w:r>
-      <w:r>
-        <w:t>систем</w:t>
-      </w:r>
-      <w:r>
-        <w:t xml:space="preserve"> голосования</w:t>
-      </w:r>
-      <w:r>
-        <w:t xml:space="preserve"> заключается в том, чтобы правильно определить ранги самых верхних элементов в рейтинге. В порядковом коллегиальном оценивании необходимо определять ранги для всей совокупности элементов (работ), а не только </w:t>
-      </w:r>
-      <w:r>
-        <w:t>для лучших работ, так как итоговую оценку должны получить все обучающиеся, а не только самые успешные.</w:t>
-      </w:r>
-    </w:p>
-    <w:p>
-      <w:r>
-        <w:t>Второе отличие заключается в том, что итоговая оценка у многих обучающихся может получиться с очень высокой энтропией. Такая ситуация получается из-за того, что не все грейдеры проверяют и оценивают назначенные им работы, поэтому, наверняка, оценить работы всех обучающихся не получится или попарных сравнений с участием каких-то работ будет настолько мало, что точный ранг вычислить не представляется возможным, и из этого следует, что у вычисленного ранга данной работы будет очень высокая энтропия.</w:t>
+        <w:t>обучающихся не получится или попарных сравнений с участием каких-то работ будет настолько мало, что точный ранг вычислить не представляется возможным, и из этого следует, что у вычисленного ранга данной работы будет очень высокая энтропия.</w:t>
       </w:r>
       <w:r>
         <w:t xml:space="preserve"> </w:t>
@@ -2282,14 +3370,8 @@
       <w:r>
         <w:t>очень</w:t>
       </w:r>
-      <w:bookmarkStart w:id="2" w:name="_GoBack"/>
-      <w:bookmarkEnd w:id="2"/>
-      <w:r>
-        <w:t xml:space="preserve"> сложна для понимания человеку, не </w:t>
-      </w:r>
-      <w:r>
-        <w:lastRenderedPageBreak/>
-        <w:t>имеющего достаточной математической подготовки и знания математической статистики на очень высоком уровне.</w:t>
+      <w:r>
+        <w:t xml:space="preserve"> сложна для понимания человеку, не имеющего достаточной математической подготовки и знания математической статистики на очень высоком уровне.</w:t>
       </w:r>
       <w:r>
         <w:t xml:space="preserve"> Так же автор статьи не очень много внимания уделяет тому, чтобы объяснять, назначения той или иной математической формулы, использованной в статье. В силу этой причины еще больше усиливается непонимание того, как работает данный алгоритм.</w:t>
@@ -2320,6 +3402,400 @@
       </w:pPr>
       <w:r>
         <w:t>Оценка вычисляется относительно других работ в группе. Во всех МООС-платформах оценка имеет количественное выражение в баллах. В конце концов положение работы в рейтинге (ее ранг) при экспорте оценок в МООС-платформу потребуется преобразовать в итоговую оценку в баллах.</w:t>
+      </w:r>
+    </w:p>
+    <w:p>
+      <w:pPr>
+        <w:pStyle w:val="2"/>
+        <w:numPr>
+          <w:ilvl w:val="1"/>
+          <w:numId w:val="11"/>
+        </w:numPr>
+      </w:pPr>
+      <w:r>
+        <w:lastRenderedPageBreak/>
+        <w:t>Эффективные методы организации процесса коллегиального оценивания</w:t>
+      </w:r>
+    </w:p>
+    <w:p>
+      <w:r>
+        <w:t>В данном разделе приведены рекоменд</w:t>
+      </w:r>
+      <w:bookmarkStart w:id="2" w:name="_GoBack"/>
+      <w:bookmarkEnd w:id="2"/>
+      <w:r>
+        <w:t>ации о том, как наиболее рационально и э</w:t>
+      </w:r>
+      <w:r>
+        <w:t>ффективно спроектировать, а так</w:t>
+      </w:r>
+      <w:r>
+        <w:t>же реализовать систему коллегиального оценивания.</w:t>
+      </w:r>
+    </w:p>
+    <w:p>
+      <w:r>
+        <w:t>Требования к системе коллегиального оценивания:</w:t>
+      </w:r>
+    </w:p>
+    <w:p>
+      <w:pPr>
+        <w:pStyle w:val="a8"/>
+        <w:numPr>
+          <w:ilvl w:val="0"/>
+          <w:numId w:val="17"/>
+        </w:numPr>
+      </w:pPr>
+      <w:r>
+        <w:t xml:space="preserve">Требование ко времени. </w:t>
+      </w:r>
+      <w:r>
+        <w:t xml:space="preserve">Оптимальное обратная связь должна быть обеспечена в начале процесса оценки, с тем чтобы дать </w:t>
+      </w:r>
+      <w:r>
+        <w:t>обучающимся</w:t>
+      </w:r>
+      <w:r>
+        <w:t xml:space="preserve"> возможность среа</w:t>
+      </w:r>
+      <w:r>
+        <w:t>гировать и улучшить свою работу</w:t>
+      </w:r>
+      <w:r>
+        <w:t>.[]</w:t>
+      </w:r>
+    </w:p>
+    <w:p>
+      <w:pPr>
+        <w:pStyle w:val="a8"/>
+        <w:numPr>
+          <w:ilvl w:val="0"/>
+          <w:numId w:val="17"/>
+        </w:numPr>
+      </w:pPr>
+      <w:r>
+        <w:t>Требование к анонимности.</w:t>
+      </w:r>
+      <w:r>
+        <w:t xml:space="preserve"> В</w:t>
+      </w:r>
+      <w:r>
+        <w:t xml:space="preserve">ажным аспектом коллегиальной оценки является обеспечение анонимности обратной связи. Таким образом, рецензенты могут обеспечить критическую обратную связь и </w:t>
+      </w:r>
+      <w:r>
+        <w:t>оценивание</w:t>
+      </w:r>
+      <w:r>
+        <w:t xml:space="preserve"> без учета факторов, например</w:t>
+      </w:r>
+      <w:r>
+        <w:t>,</w:t>
+      </w:r>
+      <w:r>
+        <w:t xml:space="preserve"> дружба или личные антипатии.</w:t>
+      </w:r>
+      <w:r>
+        <w:t xml:space="preserve"> Так же система коллегиального оценивания должна поддерживать процесс двойного слепого оценивания, когда не только грейдер не знает личности автора работы, но и автор работы не знает, кто проверил его работу.</w:t>
+      </w:r>
+    </w:p>
+    <w:p>
+      <w:pPr>
+        <w:pStyle w:val="a8"/>
+        <w:numPr>
+          <w:ilvl w:val="0"/>
+          <w:numId w:val="17"/>
+        </w:numPr>
+      </w:pPr>
+      <w:r>
+        <w:t>Требование к оценке. К</w:t>
+      </w:r>
+      <w:r>
+        <w:t>оллегиальная оценка должна быть только частью итоговой оценки в целях обеспечения достоверности результатов оценки.</w:t>
+      </w:r>
+    </w:p>
+    <w:p>
+      <w:pPr>
+        <w:pStyle w:val="a8"/>
+        <w:numPr>
+          <w:ilvl w:val="0"/>
+          <w:numId w:val="17"/>
+        </w:numPr>
+      </w:pPr>
+      <w:r>
+        <w:t xml:space="preserve">Требование к количеству грейдеров. </w:t>
+      </w:r>
+      <w:r>
+        <w:t xml:space="preserve">Результаты оценки могут быть более точными и достоверными, когда </w:t>
+      </w:r>
+      <w:r>
+        <w:t>обучающиеся</w:t>
+      </w:r>
+      <w:r>
+        <w:t xml:space="preserve"> получают обратную связь от нескольких рецензентов, а не </w:t>
+      </w:r>
+      <w:r>
+        <w:t>от</w:t>
+      </w:r>
+      <w:r>
+        <w:t xml:space="preserve"> одного. Таким образом, </w:t>
+      </w:r>
+      <w:r>
+        <w:t>студенты</w:t>
+      </w:r>
+      <w:r>
+        <w:t xml:space="preserve"> имеют возможность получить </w:t>
+      </w:r>
+      <w:r>
+        <w:t>разностороннюю</w:t>
+      </w:r>
+      <w:r>
+        <w:t xml:space="preserve"> обратную </w:t>
+      </w:r>
+      <w:r>
+        <w:t>связь.</w:t>
+      </w:r>
+    </w:p>
+    <w:p>
+      <w:pPr>
+        <w:pStyle w:val="a8"/>
+        <w:numPr>
+          <w:ilvl w:val="0"/>
+          <w:numId w:val="17"/>
+        </w:numPr>
+      </w:pPr>
+      <w:r>
+        <w:t>Требования к инструктору.</w:t>
+      </w:r>
+      <w:r>
+        <w:rPr>
+          <w:rFonts w:eastAsia="Times New Roman"/>
+          <w:sz w:val="24"/>
+          <w:szCs w:val="24"/>
+          <w:lang w:eastAsia="ru-RU"/>
+        </w:rPr>
+        <w:t xml:space="preserve"> </w:t>
+      </w:r>
+      <w:r>
+        <w:t xml:space="preserve">Инструктор </w:t>
+      </w:r>
+      <w:r>
+        <w:t>все еще</w:t>
+      </w:r>
+      <w:r>
+        <w:t xml:space="preserve"> </w:t>
+      </w:r>
+      <w:r>
+        <w:t>должен</w:t>
+      </w:r>
+      <w:r>
+        <w:t xml:space="preserve"> принимать активное участие в процессе коллегиальной оценки, </w:t>
+      </w:r>
+      <w:r>
+        <w:t>создавая рубрики для задания и придумывая критерии оценки задания</w:t>
+      </w:r>
+      <w:r>
+        <w:t xml:space="preserve">, обеспечивая примеры решения и проверки результатов коллегиального </w:t>
+      </w:r>
+      <w:r>
+        <w:t>оценивания</w:t>
+      </w:r>
+      <w:r>
+        <w:t xml:space="preserve">. </w:t>
+      </w:r>
+      <w:r>
+        <w:t>Он</w:t>
+      </w:r>
+      <w:r>
+        <w:t xml:space="preserve"> также </w:t>
+      </w:r>
+      <w:r>
+        <w:t>может</w:t>
+      </w:r>
+      <w:r>
+        <w:t xml:space="preserve"> помочь в </w:t>
+      </w:r>
+      <w:r>
+        <w:t>развитии навыков рецензирования у обучающихся.</w:t>
+      </w:r>
+    </w:p>
+    <w:p>
+      <w:pPr>
+        <w:pStyle w:val="a8"/>
+        <w:numPr>
+          <w:ilvl w:val="0"/>
+          <w:numId w:val="17"/>
+        </w:numPr>
+      </w:pPr>
+      <w:r>
+        <w:t xml:space="preserve">Требование к циклическому процессу оценивания. </w:t>
+      </w:r>
+      <w:r>
+        <w:t xml:space="preserve">Наличие </w:t>
+      </w:r>
+      <w:r>
+        <w:t>нескольких итераций</w:t>
+      </w:r>
+      <w:r>
+        <w:t xml:space="preserve"> обратной связи позволяет достичь лучшего результата обучения, поскольку </w:t>
+      </w:r>
+      <w:r>
+        <w:t>обучающиеся</w:t>
+      </w:r>
+      <w:r>
+        <w:t xml:space="preserve"> могут многократно размышлять над </w:t>
+      </w:r>
+      <w:r>
+        <w:t>назначенной им работой.</w:t>
+      </w:r>
+    </w:p>
+    <w:p>
+      <w:pPr>
+        <w:pStyle w:val="a8"/>
+        <w:numPr>
+          <w:ilvl w:val="0"/>
+          <w:numId w:val="17"/>
+        </w:numPr>
+      </w:pPr>
+      <w:r>
+        <w:t>Требования к пользовательскому интерфейсу</w:t>
+      </w:r>
+      <w:r>
+        <w:t>[]</w:t>
+      </w:r>
+      <w:r>
+        <w:t xml:space="preserve">. </w:t>
+      </w:r>
+      <w:r>
+        <w:t xml:space="preserve">Интерфейс должен быть простым, понятным, и </w:t>
+      </w:r>
+      <w:r>
+        <w:t>достаточно простым</w:t>
+      </w:r>
+      <w:r>
+        <w:t xml:space="preserve"> в использовании, </w:t>
+      </w:r>
+      <w:r>
+        <w:t>а также должен требовать минимальное количество данных, которые вводит пользователь</w:t>
+      </w:r>
+      <w:r>
+        <w:t>.</w:t>
+      </w:r>
+      <w:r>
+        <w:t xml:space="preserve"> Всё должно быть достаточно наглядно и интерактивно.</w:t>
+      </w:r>
+      <w:r>
+        <w:t xml:space="preserve"> </w:t>
+      </w:r>
+      <w:r>
+        <w:t xml:space="preserve">При разработке системы коллегиального оценивания </w:t>
+      </w:r>
+      <w:r>
+        <w:lastRenderedPageBreak/>
+        <w:t>необходимо уделить очень большое внимание графическому интерфейсу пользователя.</w:t>
+      </w:r>
+    </w:p>
+    <w:p>
+      <w:pPr>
+        <w:pStyle w:val="a8"/>
+        <w:numPr>
+          <w:ilvl w:val="0"/>
+          <w:numId w:val="17"/>
+        </w:numPr>
+      </w:pPr>
+      <w:r>
+        <w:t>Требования к наличию рубрик. Необходимо п</w:t>
+      </w:r>
+      <w:r>
+        <w:t xml:space="preserve">редоставить </w:t>
+      </w:r>
+      <w:r>
+        <w:t>об</w:t>
+      </w:r>
+      <w:r>
+        <w:t xml:space="preserve">учающимся </w:t>
+      </w:r>
+      <w:r>
+        <w:t>рубрики для каждого задания</w:t>
+      </w:r>
+      <w:r>
+        <w:t xml:space="preserve">, которые включают </w:t>
+      </w:r>
+      <w:r>
+        <w:t xml:space="preserve"> в себя </w:t>
+      </w:r>
+      <w:r>
+        <w:t>описания каж</w:t>
+      </w:r>
+      <w:r>
+        <w:t>дого критерия оцен</w:t>
+      </w:r>
+      <w:r>
+        <w:t>и</w:t>
+      </w:r>
+      <w:r>
+        <w:t>вания. Это необходимо</w:t>
+      </w:r>
+      <w:r>
+        <w:t xml:space="preserve"> для достижения справедливой и последовательной обратной связи для всех участников курса.</w:t>
+      </w:r>
+    </w:p>
+    <w:p>
+      <w:pPr>
+        <w:pStyle w:val="a8"/>
+        <w:numPr>
+          <w:ilvl w:val="0"/>
+          <w:numId w:val="17"/>
+        </w:numPr>
+      </w:pPr>
+      <w:r>
+        <w:t>Требования к интеграции с МООС-платформой. Коллегиальным оцениванием</w:t>
+      </w:r>
+      <w:r>
+        <w:t xml:space="preserve"> должно быть легко управлять. Модуль должен быть интегрирован в платформу с функциями для активации и деактивации.</w:t>
+      </w:r>
+    </w:p>
+    <w:p>
+      <w:pPr>
+        <w:pStyle w:val="a8"/>
+        <w:numPr>
+          <w:ilvl w:val="0"/>
+          <w:numId w:val="17"/>
+        </w:numPr>
+      </w:pPr>
+      <w:r>
+        <w:t xml:space="preserve"> Требования к масштабируемости. </w:t>
+      </w:r>
+      <w:r>
+        <w:t>Фундаментальное различие межд</w:t>
+      </w:r>
+      <w:r>
+        <w:t>у MOOC-платформами</w:t>
+      </w:r>
+      <w:r>
+        <w:t xml:space="preserve"> и традиционным классом есть масштаб учащихся</w:t>
+      </w:r>
+      <w:r>
+        <w:t>. Поэтому необходимо учитывать нагрузку учащихся на систему коллегиального оценивания при ее реализации.</w:t>
+      </w:r>
+    </w:p>
+    <w:p>
+      <w:pPr>
+        <w:pStyle w:val="a8"/>
+        <w:numPr>
+          <w:ilvl w:val="0"/>
+          <w:numId w:val="17"/>
+        </w:numPr>
+      </w:pPr>
+      <w:r>
+        <w:t>Требования к срокам. У обучающихся должны быть обозначены два вида сроков. Срок сдачи работы – дата, до которой нужно предоставить работу для оценивания, и срок проверки назначенных работ – дата, до которой нужно проверить все назначенные работы других обучающихся.</w:t>
+      </w:r>
+    </w:p>
+    <w:p>
+      <w:pPr>
+        <w:ind w:left="567" w:firstLine="0"/>
+      </w:pPr>
+      <w:r>
+        <w:br/>
       </w:r>
     </w:p>
     <w:sectPr>
@@ -2724,6 +4200,95 @@
     </w:lvl>
   </w:abstractNum>
   <w:abstractNum w:abstractNumId="3" w15:restartNumberingAfterBreak="0">
+    <w:nsid w:val="07A31CFB"/>
+    <w:multiLevelType w:val="hybridMultilevel"/>
+    <w:tmpl w:val="AF1AE8CC"/>
+    <w:lvl w:ilvl="0" w:tplc="53A206E4">
+      <w:start w:val="1"/>
+      <w:numFmt w:val="decimal"/>
+      <w:lvlText w:val="%1."/>
+      <w:lvlJc w:val="left"/>
+      <w:pPr>
+        <w:ind w:left="927" w:hanging="360"/>
+      </w:pPr>
+      <w:rPr>
+        <w:rFonts w:hint="default"/>
+      </w:rPr>
+    </w:lvl>
+    <w:lvl w:ilvl="1" w:tplc="04190019" w:tentative="1">
+      <w:start w:val="1"/>
+      <w:numFmt w:val="lowerLetter"/>
+      <w:lvlText w:val="%2."/>
+      <w:lvlJc w:val="left"/>
+      <w:pPr>
+        <w:ind w:left="1647" w:hanging="360"/>
+      </w:pPr>
+    </w:lvl>
+    <w:lvl w:ilvl="2" w:tplc="0419001B" w:tentative="1">
+      <w:start w:val="1"/>
+      <w:numFmt w:val="lowerRoman"/>
+      <w:lvlText w:val="%3."/>
+      <w:lvlJc w:val="right"/>
+      <w:pPr>
+        <w:ind w:left="2367" w:hanging="180"/>
+      </w:pPr>
+    </w:lvl>
+    <w:lvl w:ilvl="3" w:tplc="0419000F" w:tentative="1">
+      <w:start w:val="1"/>
+      <w:numFmt w:val="decimal"/>
+      <w:lvlText w:val="%4."/>
+      <w:lvlJc w:val="left"/>
+      <w:pPr>
+        <w:ind w:left="3087" w:hanging="360"/>
+      </w:pPr>
+    </w:lvl>
+    <w:lvl w:ilvl="4" w:tplc="04190019" w:tentative="1">
+      <w:start w:val="1"/>
+      <w:numFmt w:val="lowerLetter"/>
+      <w:lvlText w:val="%5."/>
+      <w:lvlJc w:val="left"/>
+      <w:pPr>
+        <w:ind w:left="3807" w:hanging="360"/>
+      </w:pPr>
+    </w:lvl>
+    <w:lvl w:ilvl="5" w:tplc="0419001B" w:tentative="1">
+      <w:start w:val="1"/>
+      <w:numFmt w:val="lowerRoman"/>
+      <w:lvlText w:val="%6."/>
+      <w:lvlJc w:val="right"/>
+      <w:pPr>
+        <w:ind w:left="4527" w:hanging="180"/>
+      </w:pPr>
+    </w:lvl>
+    <w:lvl w:ilvl="6" w:tplc="0419000F" w:tentative="1">
+      <w:start w:val="1"/>
+      <w:numFmt w:val="decimal"/>
+      <w:lvlText w:val="%7."/>
+      <w:lvlJc w:val="left"/>
+      <w:pPr>
+        <w:ind w:left="5247" w:hanging="360"/>
+      </w:pPr>
+    </w:lvl>
+    <w:lvl w:ilvl="7" w:tplc="04190019" w:tentative="1">
+      <w:start w:val="1"/>
+      <w:numFmt w:val="lowerLetter"/>
+      <w:lvlText w:val="%8."/>
+      <w:lvlJc w:val="left"/>
+      <w:pPr>
+        <w:ind w:left="5967" w:hanging="360"/>
+      </w:pPr>
+    </w:lvl>
+    <w:lvl w:ilvl="8" w:tplc="0419001B" w:tentative="1">
+      <w:start w:val="1"/>
+      <w:numFmt w:val="lowerRoman"/>
+      <w:lvlText w:val="%9."/>
+      <w:lvlJc w:val="right"/>
+      <w:pPr>
+        <w:ind w:left="6687" w:hanging="180"/>
+      </w:pPr>
+    </w:lvl>
+  </w:abstractNum>
+  <w:abstractNum w:abstractNumId="4" w15:restartNumberingAfterBreak="0">
     <w:nsid w:val="0CB10E4F"/>
     <w:multiLevelType w:val="hybridMultilevel"/>
     <w:tmpl w:val="D3F63378"/>
@@ -2836,7 +4401,7 @@
       </w:rPr>
     </w:lvl>
   </w:abstractNum>
-  <w:abstractNum w:abstractNumId="4" w15:restartNumberingAfterBreak="0">
+  <w:abstractNum w:abstractNumId="5" w15:restartNumberingAfterBreak="0">
     <w:nsid w:val="27D71DD6"/>
     <w:multiLevelType w:val="hybridMultilevel"/>
     <w:tmpl w:val="4670BA38"/>
@@ -2925,7 +4490,7 @@
       </w:pPr>
     </w:lvl>
   </w:abstractNum>
-  <w:abstractNum w:abstractNumId="5" w15:restartNumberingAfterBreak="0">
+  <w:abstractNum w:abstractNumId="6" w15:restartNumberingAfterBreak="0">
     <w:nsid w:val="2AE308B8"/>
     <w:multiLevelType w:val="hybridMultilevel"/>
     <w:tmpl w:val="52C4AC34"/>
@@ -3015,7 +4580,96 @@
       </w:pPr>
     </w:lvl>
   </w:abstractNum>
-  <w:abstractNum w:abstractNumId="6" w15:restartNumberingAfterBreak="0">
+  <w:abstractNum w:abstractNumId="7" w15:restartNumberingAfterBreak="0">
+    <w:nsid w:val="36202E27"/>
+    <w:multiLevelType w:val="hybridMultilevel"/>
+    <w:tmpl w:val="0B08AF8C"/>
+    <w:lvl w:ilvl="0" w:tplc="F0AA52E6">
+      <w:start w:val="1"/>
+      <w:numFmt w:val="decimal"/>
+      <w:lvlText w:val="%1."/>
+      <w:lvlJc w:val="left"/>
+      <w:pPr>
+        <w:ind w:left="927" w:hanging="360"/>
+      </w:pPr>
+      <w:rPr>
+        <w:rFonts w:hint="default"/>
+      </w:rPr>
+    </w:lvl>
+    <w:lvl w:ilvl="1" w:tplc="04190019" w:tentative="1">
+      <w:start w:val="1"/>
+      <w:numFmt w:val="lowerLetter"/>
+      <w:lvlText w:val="%2."/>
+      <w:lvlJc w:val="left"/>
+      <w:pPr>
+        <w:ind w:left="1647" w:hanging="360"/>
+      </w:pPr>
+    </w:lvl>
+    <w:lvl w:ilvl="2" w:tplc="0419001B" w:tentative="1">
+      <w:start w:val="1"/>
+      <w:numFmt w:val="lowerRoman"/>
+      <w:lvlText w:val="%3."/>
+      <w:lvlJc w:val="right"/>
+      <w:pPr>
+        <w:ind w:left="2367" w:hanging="180"/>
+      </w:pPr>
+    </w:lvl>
+    <w:lvl w:ilvl="3" w:tplc="0419000F" w:tentative="1">
+      <w:start w:val="1"/>
+      <w:numFmt w:val="decimal"/>
+      <w:lvlText w:val="%4."/>
+      <w:lvlJc w:val="left"/>
+      <w:pPr>
+        <w:ind w:left="3087" w:hanging="360"/>
+      </w:pPr>
+    </w:lvl>
+    <w:lvl w:ilvl="4" w:tplc="04190019" w:tentative="1">
+      <w:start w:val="1"/>
+      <w:numFmt w:val="lowerLetter"/>
+      <w:lvlText w:val="%5."/>
+      <w:lvlJc w:val="left"/>
+      <w:pPr>
+        <w:ind w:left="3807" w:hanging="360"/>
+      </w:pPr>
+    </w:lvl>
+    <w:lvl w:ilvl="5" w:tplc="0419001B" w:tentative="1">
+      <w:start w:val="1"/>
+      <w:numFmt w:val="lowerRoman"/>
+      <w:lvlText w:val="%6."/>
+      <w:lvlJc w:val="right"/>
+      <w:pPr>
+        <w:ind w:left="4527" w:hanging="180"/>
+      </w:pPr>
+    </w:lvl>
+    <w:lvl w:ilvl="6" w:tplc="0419000F" w:tentative="1">
+      <w:start w:val="1"/>
+      <w:numFmt w:val="decimal"/>
+      <w:lvlText w:val="%7."/>
+      <w:lvlJc w:val="left"/>
+      <w:pPr>
+        <w:ind w:left="5247" w:hanging="360"/>
+      </w:pPr>
+    </w:lvl>
+    <w:lvl w:ilvl="7" w:tplc="04190019" w:tentative="1">
+      <w:start w:val="1"/>
+      <w:numFmt w:val="lowerLetter"/>
+      <w:lvlText w:val="%8."/>
+      <w:lvlJc w:val="left"/>
+      <w:pPr>
+        <w:ind w:left="5967" w:hanging="360"/>
+      </w:pPr>
+    </w:lvl>
+    <w:lvl w:ilvl="8" w:tplc="0419001B" w:tentative="1">
+      <w:start w:val="1"/>
+      <w:numFmt w:val="lowerRoman"/>
+      <w:lvlText w:val="%9."/>
+      <w:lvlJc w:val="right"/>
+      <w:pPr>
+        <w:ind w:left="6687" w:hanging="180"/>
+      </w:pPr>
+    </w:lvl>
+  </w:abstractNum>
+  <w:abstractNum w:abstractNumId="8" w15:restartNumberingAfterBreak="0">
     <w:nsid w:val="3FBB1F31"/>
     <w:multiLevelType w:val="hybridMultilevel"/>
     <w:tmpl w:val="6254A598"/>
@@ -3128,7 +4782,7 @@
       </w:rPr>
     </w:lvl>
   </w:abstractNum>
-  <w:abstractNum w:abstractNumId="7" w15:restartNumberingAfterBreak="0">
+  <w:abstractNum w:abstractNumId="9" w15:restartNumberingAfterBreak="0">
     <w:nsid w:val="49767A8E"/>
     <w:multiLevelType w:val="hybridMultilevel"/>
     <w:tmpl w:val="E462113A"/>
@@ -3241,7 +4895,7 @@
       </w:rPr>
     </w:lvl>
   </w:abstractNum>
-  <w:abstractNum w:abstractNumId="8" w15:restartNumberingAfterBreak="0">
+  <w:abstractNum w:abstractNumId="10" w15:restartNumberingAfterBreak="0">
     <w:nsid w:val="55E86AEB"/>
     <w:multiLevelType w:val="multilevel"/>
     <w:tmpl w:val="B7C20DDC"/>
@@ -3362,7 +5016,7 @@
       </w:rPr>
     </w:lvl>
   </w:abstractNum>
-  <w:abstractNum w:abstractNumId="9" w15:restartNumberingAfterBreak="0">
+  <w:abstractNum w:abstractNumId="11" w15:restartNumberingAfterBreak="0">
     <w:nsid w:val="5D9B3E1E"/>
     <w:multiLevelType w:val="multilevel"/>
     <w:tmpl w:val="7F8ED774"/>
@@ -3475,7 +5129,7 @@
       </w:rPr>
     </w:lvl>
   </w:abstractNum>
-  <w:abstractNum w:abstractNumId="10" w15:restartNumberingAfterBreak="0">
+  <w:abstractNum w:abstractNumId="12" w15:restartNumberingAfterBreak="0">
     <w:nsid w:val="606C66AC"/>
     <w:multiLevelType w:val="hybridMultilevel"/>
     <w:tmpl w:val="E2183328"/>
@@ -3589,7 +5243,7 @@
       </w:rPr>
     </w:lvl>
   </w:abstractNum>
-  <w:abstractNum w:abstractNumId="11" w15:restartNumberingAfterBreak="0">
+  <w:abstractNum w:abstractNumId="13" w15:restartNumberingAfterBreak="0">
     <w:nsid w:val="69B6472F"/>
     <w:multiLevelType w:val="hybridMultilevel"/>
     <w:tmpl w:val="EBF6C4FC"/>
@@ -3678,7 +5332,7 @@
       </w:pPr>
     </w:lvl>
   </w:abstractNum>
-  <w:abstractNum w:abstractNumId="12" w15:restartNumberingAfterBreak="0">
+  <w:abstractNum w:abstractNumId="14" w15:restartNumberingAfterBreak="0">
     <w:nsid w:val="69C5076E"/>
     <w:multiLevelType w:val="hybridMultilevel"/>
     <w:tmpl w:val="21926A82"/>
@@ -3791,7 +5445,7 @@
       </w:rPr>
     </w:lvl>
   </w:abstractNum>
-  <w:abstractNum w:abstractNumId="13" w15:restartNumberingAfterBreak="0">
+  <w:abstractNum w:abstractNumId="15" w15:restartNumberingAfterBreak="0">
     <w:nsid w:val="705076C1"/>
     <w:multiLevelType w:val="hybridMultilevel"/>
     <w:tmpl w:val="EBC45BE2"/>
@@ -3904,7 +5558,7 @@
       </w:rPr>
     </w:lvl>
   </w:abstractNum>
-  <w:abstractNum w:abstractNumId="14" w15:restartNumberingAfterBreak="0">
+  <w:abstractNum w:abstractNumId="16" w15:restartNumberingAfterBreak="0">
     <w:nsid w:val="77293423"/>
     <w:multiLevelType w:val="hybridMultilevel"/>
     <w:tmpl w:val="349EF920"/>
@@ -4021,46 +5675,52 @@
     <w:abstractNumId w:val="1"/>
   </w:num>
   <w:num w:numId="2">
-    <w:abstractNumId w:val="10"/>
+    <w:abstractNumId w:val="12"/>
   </w:num>
   <w:num w:numId="3">
-    <w:abstractNumId w:val="14"/>
+    <w:abstractNumId w:val="16"/>
   </w:num>
   <w:num w:numId="4">
-    <w:abstractNumId w:val="3"/>
+    <w:abstractNumId w:val="4"/>
   </w:num>
   <w:num w:numId="5">
-    <w:abstractNumId w:val="6"/>
+    <w:abstractNumId w:val="8"/>
   </w:num>
   <w:num w:numId="6">
-    <w:abstractNumId w:val="7"/>
+    <w:abstractNumId w:val="9"/>
   </w:num>
   <w:num w:numId="7">
-    <w:abstractNumId w:val="12"/>
+    <w:abstractNumId w:val="14"/>
   </w:num>
   <w:num w:numId="8">
     <w:abstractNumId w:val="2"/>
   </w:num>
   <w:num w:numId="9">
-    <w:abstractNumId w:val="13"/>
+    <w:abstractNumId w:val="15"/>
   </w:num>
   <w:num w:numId="10">
     <w:abstractNumId w:val="0"/>
   </w:num>
   <w:num w:numId="11">
-    <w:abstractNumId w:val="9"/>
+    <w:abstractNumId w:val="11"/>
   </w:num>
   <w:num w:numId="12">
-    <w:abstractNumId w:val="8"/>
+    <w:abstractNumId w:val="10"/>
   </w:num>
   <w:num w:numId="13">
+    <w:abstractNumId w:val="6"/>
+  </w:num>
+  <w:num w:numId="14">
+    <w:abstractNumId w:val="13"/>
+  </w:num>
+  <w:num w:numId="15">
     <w:abstractNumId w:val="5"/>
   </w:num>
-  <w:num w:numId="14">
-    <w:abstractNumId w:val="11"/>
+  <w:num w:numId="16">
+    <w:abstractNumId w:val="3"/>
   </w:num>
-  <w:num w:numId="15">
-    <w:abstractNumId w:val="4"/>
+  <w:num w:numId="17">
+    <w:abstractNumId w:val="7"/>
   </w:num>
 </w:numbering>
 </file>
@@ -4514,7 +6174,7 @@
     <w:unhideWhenUsed/>
     <w:qFormat/>
     <w:locked/>
-    <w:rsid w:val="0018314F"/>
+    <w:rsid w:val="005A01FB"/>
     <w:pPr>
       <w:keepNext/>
       <w:spacing w:before="240" w:after="60"/>
@@ -4522,7 +6182,7 @@
       <w:outlineLvl w:val="2"/>
     </w:pPr>
     <w:rPr>
-      <w:rFonts w:eastAsiaTheme="majorEastAsia" w:cstheme="majorBidi"/>
+      <w:rFonts w:ascii="Arial" w:eastAsiaTheme="majorEastAsia" w:hAnsi="Arial" w:cstheme="majorBidi"/>
       <w:b/>
       <w:bCs/>
       <w:sz w:val="26"/>
@@ -4532,7 +6192,6 @@
   <w:style w:type="character" w:default="1" w:styleId="a0">
     <w:name w:val="Default Paragraph Font"/>
     <w:uiPriority w:val="1"/>
-    <w:semiHidden/>
     <w:unhideWhenUsed/>
   </w:style>
   <w:style w:type="table" w:default="1" w:styleId="a1">
@@ -4678,9 +6337,9 @@
     <w:name w:val="Заголовок 3 Знак"/>
     <w:basedOn w:val="a0"/>
     <w:link w:val="3"/>
-    <w:rsid w:val="0018314F"/>
+    <w:rsid w:val="005A01FB"/>
     <w:rPr>
-      <w:rFonts w:ascii="Times New Roman" w:eastAsiaTheme="majorEastAsia" w:hAnsi="Times New Roman" w:cstheme="majorBidi"/>
+      <w:rFonts w:ascii="Arial" w:eastAsiaTheme="majorEastAsia" w:hAnsi="Arial" w:cstheme="majorBidi"/>
       <w:b/>
       <w:bCs/>
       <w:sz w:val="26"/>
@@ -5099,7 +6758,7 @@
 </file>
 
 <file path=customXml/itemProps1.xml><?xml version="1.0" encoding="utf-8"?>
-<ds:datastoreItem xmlns:ds="http://schemas.openxmlformats.org/officeDocument/2006/customXml" ds:itemID="{5716884E-C498-4767-958C-9D370EA877BD}">
+<ds:datastoreItem xmlns:ds="http://schemas.openxmlformats.org/officeDocument/2006/customXml" ds:itemID="{98BF84EF-AF90-47A4-BE97-C2D0EE2E3CC9}">
   <ds:schemaRefs>
     <ds:schemaRef ds:uri="http://schemas.openxmlformats.org/officeDocument/2006/bibliography"/>
   </ds:schemaRefs>

--- a/Наброски по курсовой/Глава 1 (переделанная).docx
+++ b/Наброски по курсовой/Глава 1 (переделанная).docx
@@ -1844,13 +1844,7 @@
         <w:rPr>
           <w:rFonts w:eastAsiaTheme="minorEastAsia"/>
         </w:rPr>
-        <w:t xml:space="preserve">; </w:t>
-      </w:r>
-      <w:r>
-        <w:rPr>
-          <w:rFonts w:eastAsiaTheme="minorEastAsia"/>
-        </w:rPr>
-        <w:t>0&lt; α+</w:t>
+        <w:t>; 0&lt; α+</w:t>
       </w:r>
       <w:r>
         <w:rPr>
@@ -3419,12 +3413,7 @@
     </w:p>
     <w:p>
       <w:r>
-        <w:t>В данном разделе приведены рекоменд</w:t>
-      </w:r>
-      <w:bookmarkStart w:id="2" w:name="_GoBack"/>
-      <w:bookmarkEnd w:id="2"/>
-      <w:r>
-        <w:t>ации о том, как наиболее рационально и э</w:t>
+        <w:t>В данном разделе приведены рекомендации о том, как наиболее рационально и э</w:t>
       </w:r>
       <w:r>
         <w:t>ффективно спроектировать, а так</w:t>
@@ -3564,7 +3553,10 @@
         </w:numPr>
       </w:pPr>
       <w:r>
-        <w:t>Требования к инструктору.</w:t>
+        <w:t>Требование</w:t>
+      </w:r>
+      <w:r>
+        <w:t xml:space="preserve"> к инструктору.</w:t>
       </w:r>
       <w:r>
         <w:rPr>
@@ -3582,10 +3574,7 @@
         <w:t>все еще</w:t>
       </w:r>
       <w:r>
-        <w:t xml:space="preserve"> </w:t>
-      </w:r>
-      <w:r>
-        <w:t>должен</w:t>
+        <w:t xml:space="preserve"> должен</w:t>
       </w:r>
       <w:r>
         <w:t xml:space="preserve"> принимать активное участие в процессе коллегиальной оценки, </w:t>
@@ -3627,7 +3616,10 @@
         </w:numPr>
       </w:pPr>
       <w:r>
-        <w:t xml:space="preserve">Требование к циклическому процессу оценивания. </w:t>
+        <w:t>Требование</w:t>
+      </w:r>
+      <w:r>
+        <w:t xml:space="preserve"> к циклическому процессу оценивания. </w:t>
       </w:r>
       <w:r>
         <w:t xml:space="preserve">Наличие </w:t>
@@ -3657,7 +3649,10 @@
         </w:numPr>
       </w:pPr>
       <w:r>
-        <w:t>Требования к пользовательскому интерфейсу</w:t>
+        <w:t>Требование</w:t>
+      </w:r>
+      <w:r>
+        <w:t xml:space="preserve"> к пользовательскому интерфейсу</w:t>
       </w:r>
       <w:r>
         <w:t>[]</w:t>
@@ -3703,7 +3698,10 @@
         </w:numPr>
       </w:pPr>
       <w:r>
-        <w:t>Требования к наличию рубрик. Необходимо п</w:t>
+        <w:t>Требование</w:t>
+      </w:r>
+      <w:r>
+        <w:t xml:space="preserve"> к наличию рубрик. Необходимо п</w:t>
       </w:r>
       <w:r>
         <w:t xml:space="preserve">редоставить </w:t>
@@ -3748,7 +3746,10 @@
         </w:numPr>
       </w:pPr>
       <w:r>
-        <w:t>Требования к интеграции с МООС-платформой. Коллегиальным оцениванием</w:t>
+        <w:t>Требование</w:t>
+      </w:r>
+      <w:r>
+        <w:t xml:space="preserve"> к интеграции с МООС-платформой. Коллегиальным оцениванием</w:t>
       </w:r>
       <w:r>
         <w:t xml:space="preserve"> должно быть легко управлять. Модуль должен быть интегрирован в платформу с функциями для активации и деактивации.</w:t>
@@ -3763,7 +3764,10 @@
         </w:numPr>
       </w:pPr>
       <w:r>
-        <w:t xml:space="preserve"> Требования к масштабируемости. </w:t>
+        <w:t xml:space="preserve"> Требование</w:t>
+      </w:r>
+      <w:r>
+        <w:t xml:space="preserve"> к масштабируемости. </w:t>
       </w:r>
       <w:r>
         <w:t>Фундаментальное различие межд</w:t>
@@ -3787,8 +3791,40 @@
         </w:numPr>
       </w:pPr>
       <w:r>
-        <w:t>Требования к срокам. У обучающихся должны быть обозначены два вида сроков. Срок сдачи работы – дата, до которой нужно предоставить работу для оценивания, и срок проверки назначенных работ – дата, до которой нужно проверить все назначенные работы других обучающихся.</w:t>
-      </w:r>
+        <w:t>Требование</w:t>
+      </w:r>
+      <w:r>
+        <w:t xml:space="preserve"> к срокам. У обучающихся должны быть обозначены два вида сроков. Срок сдачи работы – дата, до которой нужно предоставить работу для оценивания, и срок проверки назначенных работ – дата, до которой нужно проверить все назначенные работы других обучающихся.</w:t>
+      </w:r>
+    </w:p>
+    <w:p>
+      <w:pPr>
+        <w:pStyle w:val="a8"/>
+        <w:numPr>
+          <w:ilvl w:val="0"/>
+          <w:numId w:val="17"/>
+        </w:numPr>
+      </w:pPr>
+      <w:r>
+        <w:t>Требование к надежности. Система должна функционировать на протяжении всей сессии курса. Так же система должна сохранять целостность данных.</w:t>
+      </w:r>
+    </w:p>
+    <w:p>
+      <w:pPr>
+        <w:pStyle w:val="a8"/>
+        <w:numPr>
+          <w:ilvl w:val="0"/>
+          <w:numId w:val="17"/>
+        </w:numPr>
+      </w:pPr>
+      <w:r>
+        <w:t xml:space="preserve">Требование к производительности. </w:t>
+      </w:r>
+      <w:r>
+        <w:t>Система должна быстро обрабатывать большие массивы данных (т.к. на курсе могут обучаться несколько тысяч студентов).</w:t>
+      </w:r>
+      <w:bookmarkStart w:id="2" w:name="_GoBack"/>
+      <w:bookmarkEnd w:id="2"/>
     </w:p>
     <w:p>
       <w:pPr>
@@ -6192,6 +6228,7 @@
   <w:style w:type="character" w:default="1" w:styleId="a0">
     <w:name w:val="Default Paragraph Font"/>
     <w:uiPriority w:val="1"/>
+    <w:semiHidden/>
     <w:unhideWhenUsed/>
   </w:style>
   <w:style w:type="table" w:default="1" w:styleId="a1">
@@ -6758,7 +6795,7 @@
 </file>
 
 <file path=customXml/itemProps1.xml><?xml version="1.0" encoding="utf-8"?>
-<ds:datastoreItem xmlns:ds="http://schemas.openxmlformats.org/officeDocument/2006/customXml" ds:itemID="{98BF84EF-AF90-47A4-BE97-C2D0EE2E3CC9}">
+<ds:datastoreItem xmlns:ds="http://schemas.openxmlformats.org/officeDocument/2006/customXml" ds:itemID="{D80D57E8-20C2-40C2-9D2C-5087E01AEC49}">
   <ds:schemaRefs>
     <ds:schemaRef ds:uri="http://schemas.openxmlformats.org/officeDocument/2006/bibliography"/>
   </ds:schemaRefs>

--- a/Наброски по курсовой/Глава 1 (переделанная).docx
+++ b/Наброски по курсовой/Глава 1 (переделанная).docx
@@ -809,51 +809,25 @@
       <w:r>
         <w:t xml:space="preserve">Таблица </w:t>
       </w:r>
-      <w:r>
-        <w:fldChar w:fldCharType="begin"/>
-      </w:r>
-      <w:r>
-        <w:instrText xml:space="preserve"> STYLEREF 1 \s </w:instrText>
-      </w:r>
-      <w:r>
-        <w:fldChar w:fldCharType="separate"/>
-      </w:r>
-      <w:r>
-        <w:rPr>
-          <w:noProof/>
-        </w:rPr>
-        <w:t>1</w:t>
-      </w:r>
-      <w:r>
-        <w:rPr>
-          <w:noProof/>
-        </w:rPr>
-        <w:fldChar w:fldCharType="end"/>
-      </w:r>
+      <w:fldSimple w:instr=" STYLEREF 1 \s ">
+        <w:r>
+          <w:rPr>
+            <w:noProof/>
+          </w:rPr>
+          <w:t>1</w:t>
+        </w:r>
+      </w:fldSimple>
       <w:r>
         <w:t>.</w:t>
       </w:r>
-      <w:r>
-        <w:fldChar w:fldCharType="begin"/>
-      </w:r>
-      <w:r>
-        <w:instrText xml:space="preserve"> SEQ Таблица \* ARABIC \s 1 </w:instrText>
-      </w:r>
-      <w:r>
-        <w:fldChar w:fldCharType="separate"/>
-      </w:r>
-      <w:r>
-        <w:rPr>
-          <w:noProof/>
-        </w:rPr>
-        <w:t>1</w:t>
-      </w:r>
-      <w:r>
-        <w:rPr>
-          <w:noProof/>
-        </w:rPr>
-        <w:fldChar w:fldCharType="end"/>
-      </w:r>
+      <w:fldSimple w:instr=" SEQ Таблица \* ARABIC \s 1 ">
+        <w:r>
+          <w:rPr>
+            <w:noProof/>
+          </w:rPr>
+          <w:t>1</w:t>
+        </w:r>
+      </w:fldSimple>
       <w:bookmarkEnd w:id="0"/>
       <w:r>
         <w:t xml:space="preserve"> Сравнение количественного и порядкового подходов</w:t>
@@ -1904,139 +1878,194 @@
     </w:p>
     <w:p>
       <w:pPr>
-        <w:pStyle w:val="a8"/>
-        <w:ind w:left="927" w:firstLine="0"/>
-      </w:pPr>
-      <m:oMathPara>
-        <m:oMathParaPr>
-          <m:jc m:val="center"/>
-        </m:oMathParaPr>
-        <m:oMath>
-          <m:sSubSup>
-            <m:sSubSupPr>
-              <m:ctrlPr>
-                <w:rPr>
-                  <w:rFonts w:ascii="Cambria Math" w:hAnsi="Cambria Math"/>
-                  <w:i/>
-                </w:rPr>
-              </m:ctrlPr>
-            </m:sSubSupPr>
-            <m:e>
-              <m:r>
-                <w:rPr>
-                  <w:rFonts w:ascii="Cambria Math" w:hAnsi="Cambria Math"/>
-                  <w:lang w:val="en-US"/>
-                </w:rPr>
-                <m:t>X</m:t>
-              </m:r>
-            </m:e>
-            <m:sub>
-              <m:r>
-                <w:rPr>
-                  <w:rFonts w:ascii="Cambria Math" w:hAnsi="Cambria Math"/>
-                </w:rPr>
-                <m:t>i</m:t>
-              </m:r>
-            </m:sub>
-            <m:sup>
-              <m:r>
-                <w:rPr>
-                  <w:rFonts w:ascii="Cambria Math" w:hAnsi="Cambria Math"/>
-                </w:rPr>
-                <m:t>0</m:t>
-              </m:r>
-            </m:sup>
-          </m:sSubSup>
-          <m:r>
-            <w:rPr>
-              <w:rFonts w:ascii="Cambria Math" w:hAnsi="Cambria Math"/>
-            </w:rPr>
-            <m:t>=</m:t>
-          </m:r>
-          <m:f>
-            <m:fPr>
-              <m:ctrlPr>
-                <w:rPr>
-                  <w:rFonts w:ascii="Cambria Math" w:hAnsi="Cambria Math"/>
-                  <w:i/>
-                </w:rPr>
-              </m:ctrlPr>
-            </m:fPr>
-            <m:num>
-              <m:r>
-                <w:rPr>
-                  <w:rFonts w:ascii="Cambria Math" w:hAnsi="Cambria Math"/>
-                </w:rPr>
-                <m:t>1</m:t>
-              </m:r>
-            </m:num>
-            <m:den>
-              <m:r>
-                <w:rPr>
-                  <w:rFonts w:ascii="Cambria Math" w:hAnsi="Cambria Math"/>
-                </w:rPr>
-                <m:t>m</m:t>
-              </m:r>
-            </m:den>
-          </m:f>
-          <m:nary>
-            <m:naryPr>
-              <m:chr m:val="∑"/>
-              <m:limLoc m:val="undOvr"/>
-              <m:ctrlPr>
-                <w:rPr>
-                  <w:rFonts w:ascii="Cambria Math" w:hAnsi="Cambria Math"/>
-                  <w:i/>
-                </w:rPr>
-              </m:ctrlPr>
-            </m:naryPr>
-            <m:sub>
-              <m:r>
-                <w:rPr>
-                  <w:rFonts w:ascii="Cambria Math" w:hAnsi="Cambria Math"/>
-                </w:rPr>
-                <m:t>j</m:t>
-              </m:r>
-            </m:sub>
-            <m:sup>
-              <m:r>
-                <w:rPr>
-                  <w:rFonts w:ascii="Cambria Math" w:hAnsi="Cambria Math"/>
-                </w:rPr>
-                <m:t>m</m:t>
-              </m:r>
-            </m:sup>
-            <m:e>
-              <m:sSub>
-                <m:sSubPr>
-                  <m:ctrlPr>
-                    <w:rPr>
-                      <w:rFonts w:ascii="Cambria Math" w:hAnsi="Cambria Math"/>
-                      <w:i/>
-                    </w:rPr>
-                  </m:ctrlPr>
-                </m:sSubPr>
-                <m:e>
-                  <m:r>
-                    <w:rPr>
-                      <w:rFonts w:ascii="Cambria Math" w:hAnsi="Cambria Math"/>
-                    </w:rPr>
-                    <m:t>A</m:t>
-                  </m:r>
-                </m:e>
-                <m:sub>
-                  <m:r>
-                    <w:rPr>
-                      <w:rFonts w:ascii="Cambria Math" w:hAnsi="Cambria Math"/>
-                    </w:rPr>
-                    <m:t>i,j</m:t>
-                  </m:r>
-                </m:sub>
-              </m:sSub>
-            </m:e>
-          </m:nary>
-        </m:oMath>
-      </m:oMathPara>
+        <w:pStyle w:val="af3"/>
+      </w:pPr>
+      <w:r>
+        <w:rPr>
+          <w:sz w:val="32"/>
+        </w:rPr>
+        <w:tab/>
+      </w:r>
+      <m:oMath>
+        <m:sSubSup>
+          <m:sSubSupPr>
+            <m:ctrlPr>
+              <w:rPr>
+                <w:rFonts w:ascii="Cambria Math" w:hAnsi="Cambria Math"/>
+                <w:sz w:val="32"/>
+              </w:rPr>
+            </m:ctrlPr>
+          </m:sSubSupPr>
+          <m:e>
+            <m:r>
+              <w:rPr>
+                <w:rFonts w:ascii="Cambria Math" w:hAnsi="Cambria Math"/>
+                <w:sz w:val="32"/>
+              </w:rPr>
+              <m:t>X</m:t>
+            </m:r>
+          </m:e>
+          <m:sub>
+            <m:r>
+              <w:rPr>
+                <w:rFonts w:ascii="Cambria Math" w:hAnsi="Cambria Math"/>
+                <w:sz w:val="32"/>
+              </w:rPr>
+              <m:t>i</m:t>
+            </m:r>
+          </m:sub>
+          <m:sup>
+            <m:r>
+              <m:rPr>
+                <m:sty m:val="p"/>
+              </m:rPr>
+              <w:rPr>
+                <w:rFonts w:ascii="Cambria Math" w:hAnsi="Cambria Math"/>
+                <w:sz w:val="32"/>
+              </w:rPr>
+              <m:t>0</m:t>
+            </m:r>
+          </m:sup>
+        </m:sSubSup>
+        <m:r>
+          <m:rPr>
+            <m:sty m:val="p"/>
+          </m:rPr>
+          <w:rPr>
+            <w:rFonts w:ascii="Cambria Math" w:hAnsi="Cambria Math"/>
+            <w:sz w:val="32"/>
+          </w:rPr>
+          <m:t>=</m:t>
+        </m:r>
+        <m:f>
+          <m:fPr>
+            <m:ctrlPr>
+              <w:rPr>
+                <w:rFonts w:ascii="Cambria Math" w:hAnsi="Cambria Math"/>
+                <w:sz w:val="32"/>
+              </w:rPr>
+            </m:ctrlPr>
+          </m:fPr>
+          <m:num>
+            <m:r>
+              <m:rPr>
+                <m:sty m:val="p"/>
+              </m:rPr>
+              <w:rPr>
+                <w:rFonts w:ascii="Cambria Math" w:hAnsi="Cambria Math"/>
+                <w:sz w:val="32"/>
+              </w:rPr>
+              <m:t>1</m:t>
+            </m:r>
+          </m:num>
+          <m:den>
+            <m:r>
+              <w:rPr>
+                <w:rFonts w:ascii="Cambria Math" w:hAnsi="Cambria Math"/>
+                <w:sz w:val="32"/>
+              </w:rPr>
+              <m:t>m</m:t>
+            </m:r>
+          </m:den>
+        </m:f>
+        <m:nary>
+          <m:naryPr>
+            <m:chr m:val="∑"/>
+            <m:limLoc m:val="undOvr"/>
+            <m:ctrlPr>
+              <w:rPr>
+                <w:rFonts w:ascii="Cambria Math" w:hAnsi="Cambria Math"/>
+                <w:sz w:val="32"/>
+              </w:rPr>
+            </m:ctrlPr>
+          </m:naryPr>
+          <m:sub>
+            <m:r>
+              <w:rPr>
+                <w:rFonts w:ascii="Cambria Math" w:hAnsi="Cambria Math"/>
+                <w:sz w:val="32"/>
+              </w:rPr>
+              <m:t>j</m:t>
+            </m:r>
+          </m:sub>
+          <m:sup>
+            <m:r>
+              <w:rPr>
+                <w:rFonts w:ascii="Cambria Math" w:hAnsi="Cambria Math"/>
+                <w:sz w:val="32"/>
+              </w:rPr>
+              <m:t>m</m:t>
+            </m:r>
+          </m:sup>
+          <m:e>
+            <m:sSub>
+              <m:sSubPr>
+                <m:ctrlPr>
+                  <w:rPr>
+                    <w:rFonts w:ascii="Cambria Math" w:hAnsi="Cambria Math"/>
+                    <w:sz w:val="32"/>
+                  </w:rPr>
+                </m:ctrlPr>
+              </m:sSubPr>
+              <m:e>
+                <m:r>
+                  <w:rPr>
+                    <w:rFonts w:ascii="Cambria Math" w:hAnsi="Cambria Math"/>
+                    <w:sz w:val="32"/>
+                  </w:rPr>
+                  <m:t>A</m:t>
+                </m:r>
+              </m:e>
+              <m:sub>
+                <m:r>
+                  <w:rPr>
+                    <w:rFonts w:ascii="Cambria Math" w:hAnsi="Cambria Math"/>
+                    <w:sz w:val="32"/>
+                  </w:rPr>
+                  <m:t>i</m:t>
+                </m:r>
+                <m:r>
+                  <m:rPr>
+                    <m:sty m:val="p"/>
+                  </m:rPr>
+                  <w:rPr>
+                    <w:rFonts w:ascii="Cambria Math" w:hAnsi="Cambria Math"/>
+                    <w:sz w:val="32"/>
+                  </w:rPr>
+                  <m:t>,</m:t>
+                </m:r>
+                <m:r>
+                  <w:rPr>
+                    <w:rFonts w:ascii="Cambria Math" w:hAnsi="Cambria Math"/>
+                    <w:sz w:val="32"/>
+                  </w:rPr>
+                  <m:t>j</m:t>
+                </m:r>
+              </m:sub>
+            </m:sSub>
+          </m:e>
+        </m:nary>
+      </m:oMath>
+      <w:r>
+        <w:rPr>
+          <w:sz w:val="32"/>
+        </w:rPr>
+        <w:tab/>
+      </w:r>
+      <w:r>
+        <w:t>(</w:t>
+      </w:r>
+      <w:fldSimple w:instr=" SEQ Формула \* ARABIC ">
+        <w:r>
+          <w:rPr>
+            <w:noProof/>
+          </w:rPr>
+          <w:t>1</w:t>
+        </w:r>
+      </w:fldSimple>
+      <w:r>
+        <w:t>)</w:t>
+      </w:r>
     </w:p>
     <w:p>
       <w:pPr>
@@ -2052,435 +2081,522 @@
     </w:p>
     <w:p>
       <w:pPr>
-        <w:pStyle w:val="a8"/>
-        <w:ind w:left="927" w:firstLine="0"/>
-        <w:rPr>
-          <w:i/>
-        </w:rPr>
-      </w:pPr>
-      <m:oMathPara>
-        <m:oMath>
-          <m:sSubSup>
-            <m:sSubSupPr>
-              <m:ctrlPr>
-                <w:rPr>
-                  <w:rFonts w:ascii="Cambria Math" w:hAnsi="Cambria Math"/>
-                  <w:i/>
-                </w:rPr>
-              </m:ctrlPr>
-            </m:sSubSupPr>
-            <m:e>
-              <m:r>
-                <w:rPr>
-                  <w:rFonts w:ascii="Cambria Math" w:hAnsi="Cambria Math"/>
-                  <w:lang w:val="en-US"/>
-                </w:rPr>
-                <m:t>X</m:t>
-              </m:r>
-            </m:e>
-            <m:sub>
-              <m:r>
-                <w:rPr>
-                  <w:rFonts w:ascii="Cambria Math" w:hAnsi="Cambria Math"/>
-                </w:rPr>
-                <m:t>i</m:t>
-              </m:r>
-            </m:sub>
-            <m:sup>
-              <m:r>
-                <w:rPr>
-                  <w:rFonts w:ascii="Cambria Math" w:hAnsi="Cambria Math"/>
-                </w:rPr>
-                <m:t>n+1</m:t>
-              </m:r>
-            </m:sup>
-          </m:sSubSup>
-          <m:r>
-            <w:rPr>
-              <w:rFonts w:ascii="Cambria Math" w:hAnsi="Cambria Math"/>
-            </w:rPr>
-            <m:t>=</m:t>
-          </m:r>
-          <m:d>
-            <m:dPr>
-              <m:ctrlPr>
-                <w:rPr>
-                  <w:rFonts w:ascii="Cambria Math" w:hAnsi="Cambria Math"/>
-                  <w:i/>
-                </w:rPr>
-              </m:ctrlPr>
-            </m:dPr>
-            <m:e>
-              <m:r>
-                <w:rPr>
-                  <w:rFonts w:ascii="Cambria Math" w:hAnsi="Cambria Math"/>
-                </w:rPr>
-                <m:t>1-α-β</m:t>
-              </m:r>
-            </m:e>
-          </m:d>
-          <m:sSubSup>
-            <m:sSubSupPr>
-              <m:ctrlPr>
-                <w:rPr>
-                  <w:rFonts w:ascii="Cambria Math" w:hAnsi="Cambria Math"/>
-                  <w:i/>
-                </w:rPr>
-              </m:ctrlPr>
-            </m:sSubSupPr>
-            <m:e>
-              <m:r>
-                <w:rPr>
-                  <w:rFonts w:ascii="Cambria Math" w:hAnsi="Cambria Math"/>
-                </w:rPr>
-                <m:t>X</m:t>
-              </m:r>
-            </m:e>
-            <m:sub>
-              <m:r>
-                <w:rPr>
-                  <w:rFonts w:ascii="Cambria Math" w:hAnsi="Cambria Math"/>
-                </w:rPr>
-                <m:t>i</m:t>
-              </m:r>
-            </m:sub>
-            <m:sup>
-              <m:r>
-                <w:rPr>
-                  <w:rFonts w:ascii="Cambria Math" w:hAnsi="Cambria Math"/>
-                </w:rPr>
-                <m:t>n</m:t>
-              </m:r>
-            </m:sup>
-          </m:sSubSup>
-          <m:r>
-            <w:rPr>
-              <w:rFonts w:ascii="Cambria Math" w:hAnsi="Cambria Math"/>
-            </w:rPr>
-            <m:t>+</m:t>
-          </m:r>
-          <m:f>
-            <m:fPr>
-              <m:ctrlPr>
-                <w:rPr>
-                  <w:rFonts w:ascii="Cambria Math" w:hAnsi="Cambria Math"/>
-                  <w:i/>
-                </w:rPr>
-              </m:ctrlPr>
-            </m:fPr>
-            <m:num>
-              <m:r>
-                <w:rPr>
-                  <w:rFonts w:ascii="Cambria Math" w:hAnsi="Cambria Math"/>
-                </w:rPr>
-                <m:t>α</m:t>
-              </m:r>
-            </m:num>
-            <m:den>
-              <m:nary>
-                <m:naryPr>
-                  <m:chr m:val="∑"/>
-                  <m:limLoc m:val="undOvr"/>
-                  <m:ctrlPr>
-                    <w:rPr>
-                      <w:rFonts w:ascii="Cambria Math" w:hAnsi="Cambria Math"/>
-                      <w:i/>
-                    </w:rPr>
-                  </m:ctrlPr>
-                </m:naryPr>
-                <m:sub>
-                  <m:r>
-                    <w:rPr>
-                      <w:rFonts w:ascii="Cambria Math" w:hAnsi="Cambria Math"/>
-                    </w:rPr>
-                    <m:t>j</m:t>
-                  </m:r>
-                </m:sub>
-                <m:sup>
-                  <m:r>
-                    <w:rPr>
-                      <w:rFonts w:ascii="Cambria Math" w:hAnsi="Cambria Math"/>
-                    </w:rPr>
-                    <m:t>m</m:t>
-                  </m:r>
-                </m:sup>
-                <m:e>
-                  <m:sSubSup>
-                    <m:sSubSupPr>
-                      <m:ctrlPr>
-                        <w:rPr>
-                          <w:rFonts w:ascii="Cambria Math" w:hAnsi="Cambria Math"/>
-                          <w:i/>
-                        </w:rPr>
-                      </m:ctrlPr>
-                    </m:sSubSupPr>
-                    <m:e>
-                      <m:r>
-                        <w:rPr>
-                          <w:rFonts w:ascii="Cambria Math" w:hAnsi="Cambria Math"/>
-                        </w:rPr>
-                        <m:t>X</m:t>
-                      </m:r>
-                    </m:e>
-                    <m:sub>
-                      <m:r>
-                        <w:rPr>
-                          <w:rFonts w:ascii="Cambria Math" w:hAnsi="Cambria Math"/>
-                        </w:rPr>
-                        <m:t>j</m:t>
-                      </m:r>
-                    </m:sub>
-                    <m:sup>
-                      <m:r>
-                        <w:rPr>
-                          <w:rFonts w:ascii="Cambria Math" w:hAnsi="Cambria Math"/>
-                        </w:rPr>
-                        <m:t>n</m:t>
-                      </m:r>
-                    </m:sup>
-                  </m:sSubSup>
-                </m:e>
-              </m:nary>
-            </m:den>
-          </m:f>
-          <m:nary>
-            <m:naryPr>
-              <m:chr m:val="∑"/>
-              <m:limLoc m:val="undOvr"/>
-              <m:ctrlPr>
-                <w:rPr>
-                  <w:rFonts w:ascii="Cambria Math" w:hAnsi="Cambria Math"/>
-                  <w:i/>
-                </w:rPr>
-              </m:ctrlPr>
-            </m:naryPr>
-            <m:sub>
-              <m:r>
-                <w:rPr>
-                  <w:rFonts w:ascii="Cambria Math" w:hAnsi="Cambria Math"/>
-                </w:rPr>
-                <m:t>j</m:t>
-              </m:r>
-            </m:sub>
-            <m:sup>
-              <m:r>
-                <w:rPr>
-                  <w:rFonts w:ascii="Cambria Math" w:hAnsi="Cambria Math"/>
-                </w:rPr>
-                <m:t>m</m:t>
-              </m:r>
-            </m:sup>
-            <m:e>
-              <m:sSubSup>
-                <m:sSubSupPr>
-                  <m:ctrlPr>
-                    <w:rPr>
-                      <w:rFonts w:ascii="Cambria Math" w:hAnsi="Cambria Math"/>
-                      <w:i/>
-                    </w:rPr>
-                  </m:ctrlPr>
-                </m:sSubSupPr>
-                <m:e>
-                  <m:r>
-                    <w:rPr>
-                      <w:rFonts w:ascii="Cambria Math" w:hAnsi="Cambria Math"/>
-                    </w:rPr>
-                    <m:t>X</m:t>
-                  </m:r>
-                </m:e>
-                <m:sub>
-                  <m:r>
-                    <w:rPr>
-                      <w:rFonts w:ascii="Cambria Math" w:hAnsi="Cambria Math"/>
-                    </w:rPr>
-                    <m:t>j</m:t>
-                  </m:r>
-                </m:sub>
-                <m:sup>
-                  <m:r>
-                    <w:rPr>
-                      <w:rFonts w:ascii="Cambria Math" w:hAnsi="Cambria Math"/>
-                    </w:rPr>
-                    <m:t>n</m:t>
-                  </m:r>
-                </m:sup>
-              </m:sSubSup>
-              <m:r>
-                <w:rPr>
-                  <w:rFonts w:ascii="Cambria Math" w:hAnsi="Cambria Math"/>
-                </w:rPr>
-                <m:t>*</m:t>
-              </m:r>
-              <m:sSub>
-                <m:sSubPr>
-                  <m:ctrlPr>
-                    <w:rPr>
-                      <w:rFonts w:ascii="Cambria Math" w:hAnsi="Cambria Math"/>
-                      <w:i/>
-                    </w:rPr>
-                  </m:ctrlPr>
-                </m:sSubPr>
-                <m:e>
-                  <m:r>
-                    <w:rPr>
-                      <w:rFonts w:ascii="Cambria Math" w:hAnsi="Cambria Math"/>
-                    </w:rPr>
-                    <m:t>A</m:t>
-                  </m:r>
-                </m:e>
-                <m:sub>
-                  <m:r>
-                    <w:rPr>
-                      <w:rFonts w:ascii="Cambria Math" w:hAnsi="Cambria Math"/>
-                    </w:rPr>
-                    <m:t>i,j</m:t>
-                  </m:r>
-                </m:sub>
-              </m:sSub>
-            </m:e>
-          </m:nary>
-          <m:r>
-            <w:rPr>
-              <w:rFonts w:ascii="Cambria Math" w:hAnsi="Cambria Math"/>
-            </w:rPr>
-            <m:t xml:space="preserve">+ </m:t>
-          </m:r>
-          <m:f>
-            <m:fPr>
-              <m:ctrlPr>
-                <w:rPr>
-                  <w:rFonts w:ascii="Cambria Math" w:hAnsi="Cambria Math"/>
-                  <w:i/>
-                </w:rPr>
-              </m:ctrlPr>
-            </m:fPr>
-            <m:num>
-              <m:r>
-                <w:rPr>
-                  <w:rFonts w:ascii="Cambria Math" w:hAnsi="Cambria Math"/>
-                </w:rPr>
-                <m:t>β</m:t>
-              </m:r>
-            </m:num>
-            <m:den>
-              <m:r>
-                <w:rPr>
-                  <w:rFonts w:ascii="Cambria Math" w:hAnsi="Cambria Math"/>
-                </w:rPr>
-                <m:t>m</m:t>
-              </m:r>
-            </m:den>
-          </m:f>
-          <m:nary>
-            <m:naryPr>
-              <m:chr m:val="∑"/>
-              <m:limLoc m:val="undOvr"/>
-              <m:ctrlPr>
-                <w:rPr>
-                  <w:rFonts w:ascii="Cambria Math" w:hAnsi="Cambria Math"/>
-                  <w:i/>
-                </w:rPr>
-              </m:ctrlPr>
-            </m:naryPr>
-            <m:sub>
-              <m:r>
-                <w:rPr>
-                  <w:rFonts w:ascii="Cambria Math" w:hAnsi="Cambria Math"/>
-                </w:rPr>
-                <m:t>j</m:t>
-              </m:r>
-            </m:sub>
-            <m:sup>
-              <m:r>
-                <w:rPr>
-                  <w:rFonts w:ascii="Cambria Math" w:hAnsi="Cambria Math"/>
-                </w:rPr>
-                <m:t>m</m:t>
-              </m:r>
-            </m:sup>
-            <m:e>
-              <m:r>
-                <w:rPr>
-                  <w:rFonts w:ascii="Cambria Math" w:hAnsi="Cambria Math"/>
-                </w:rPr>
-                <m:t>1-|</m:t>
-              </m:r>
-              <m:sSub>
-                <m:sSubPr>
-                  <m:ctrlPr>
-                    <w:rPr>
-                      <w:rFonts w:ascii="Cambria Math" w:hAnsi="Cambria Math"/>
-                      <w:i/>
-                    </w:rPr>
-                  </m:ctrlPr>
-                </m:sSubPr>
-                <m:e>
-                  <m:r>
-                    <w:rPr>
-                      <w:rFonts w:ascii="Cambria Math" w:hAnsi="Cambria Math"/>
-                    </w:rPr>
-                    <m:t>A</m:t>
-                  </m:r>
-                </m:e>
-                <m:sub>
-                  <m:r>
-                    <w:rPr>
-                      <w:rFonts w:ascii="Cambria Math" w:hAnsi="Cambria Math"/>
-                    </w:rPr>
-                    <m:t>j,i</m:t>
-                  </m:r>
-                </m:sub>
-              </m:sSub>
-              <m:r>
-                <w:rPr>
-                  <w:rFonts w:ascii="Cambria Math" w:hAnsi="Cambria Math"/>
-                </w:rPr>
-                <m:t>-</m:t>
-              </m:r>
-              <m:sSubSup>
-                <m:sSubSupPr>
-                  <m:ctrlPr>
-                    <w:rPr>
-                      <w:rFonts w:ascii="Cambria Math" w:hAnsi="Cambria Math"/>
-                      <w:i/>
-                    </w:rPr>
-                  </m:ctrlPr>
-                </m:sSubSupPr>
-                <m:e>
-                  <m:r>
-                    <w:rPr>
-                      <w:rFonts w:ascii="Cambria Math" w:hAnsi="Cambria Math"/>
-                    </w:rPr>
-                    <m:t>X</m:t>
-                  </m:r>
-                </m:e>
-                <m:sub>
-                  <m:r>
-                    <w:rPr>
-                      <w:rFonts w:ascii="Cambria Math" w:hAnsi="Cambria Math"/>
-                    </w:rPr>
-                    <m:t>j</m:t>
-                  </m:r>
-                </m:sub>
-                <m:sup>
-                  <m:r>
-                    <w:rPr>
-                      <w:rFonts w:ascii="Cambria Math" w:hAnsi="Cambria Math"/>
-                    </w:rPr>
-                    <m:t>n</m:t>
-                  </m:r>
-                </m:sup>
-              </m:sSubSup>
-              <m:r>
-                <w:rPr>
-                  <w:rFonts w:ascii="Cambria Math" w:hAnsi="Cambria Math"/>
-                </w:rPr>
-                <m:t>|</m:t>
-              </m:r>
-            </m:e>
-          </m:nary>
-        </m:oMath>
-      </m:oMathPara>
+        <w:pStyle w:val="af3"/>
+        <w:tabs>
+          <w:tab w:val="clear" w:pos="3402"/>
+        </w:tabs>
+        <w:ind w:firstLine="567"/>
+      </w:pPr>
+      <m:oMath>
+        <m:sSubSup>
+          <m:sSubSupPr>
+            <m:ctrlPr>
+              <w:rPr>
+                <w:rFonts w:ascii="Cambria Math" w:hAnsi="Cambria Math"/>
+              </w:rPr>
+            </m:ctrlPr>
+          </m:sSubSupPr>
+          <m:e>
+            <m:r>
+              <w:rPr>
+                <w:rFonts w:ascii="Cambria Math" w:hAnsi="Cambria Math"/>
+                <w:lang w:val="en-US"/>
+              </w:rPr>
+              <m:t>X</m:t>
+            </m:r>
+          </m:e>
+          <m:sub>
+            <m:r>
+              <w:rPr>
+                <w:rFonts w:ascii="Cambria Math" w:hAnsi="Cambria Math"/>
+              </w:rPr>
+              <m:t>i</m:t>
+            </m:r>
+          </m:sub>
+          <m:sup>
+            <m:r>
+              <w:rPr>
+                <w:rFonts w:ascii="Cambria Math" w:hAnsi="Cambria Math"/>
+              </w:rPr>
+              <m:t>n</m:t>
+            </m:r>
+            <m:r>
+              <m:rPr>
+                <m:sty m:val="p"/>
+              </m:rPr>
+              <w:rPr>
+                <w:rFonts w:ascii="Cambria Math" w:hAnsi="Cambria Math"/>
+              </w:rPr>
+              <m:t>+1</m:t>
+            </m:r>
+          </m:sup>
+        </m:sSubSup>
+        <m:r>
+          <m:rPr>
+            <m:sty m:val="p"/>
+          </m:rPr>
+          <w:rPr>
+            <w:rFonts w:ascii="Cambria Math" w:hAnsi="Cambria Math"/>
+          </w:rPr>
+          <m:t>=</m:t>
+        </m:r>
+        <m:d>
+          <m:dPr>
+            <m:ctrlPr>
+              <w:rPr>
+                <w:rFonts w:ascii="Cambria Math" w:hAnsi="Cambria Math"/>
+              </w:rPr>
+            </m:ctrlPr>
+          </m:dPr>
+          <m:e>
+            <m:r>
+              <m:rPr>
+                <m:sty m:val="p"/>
+              </m:rPr>
+              <w:rPr>
+                <w:rFonts w:ascii="Cambria Math" w:hAnsi="Cambria Math"/>
+              </w:rPr>
+              <m:t>1-</m:t>
+            </m:r>
+            <m:r>
+              <w:rPr>
+                <w:rFonts w:ascii="Cambria Math" w:hAnsi="Cambria Math"/>
+              </w:rPr>
+              <m:t>α</m:t>
+            </m:r>
+            <m:r>
+              <m:rPr>
+                <m:sty m:val="p"/>
+              </m:rPr>
+              <w:rPr>
+                <w:rFonts w:ascii="Cambria Math" w:hAnsi="Cambria Math"/>
+              </w:rPr>
+              <m:t>-</m:t>
+            </m:r>
+            <m:r>
+              <w:rPr>
+                <w:rFonts w:ascii="Cambria Math" w:hAnsi="Cambria Math"/>
+              </w:rPr>
+              <m:t>β</m:t>
+            </m:r>
+          </m:e>
+        </m:d>
+        <m:sSubSup>
+          <m:sSubSupPr>
+            <m:ctrlPr>
+              <w:rPr>
+                <w:rFonts w:ascii="Cambria Math" w:hAnsi="Cambria Math"/>
+              </w:rPr>
+            </m:ctrlPr>
+          </m:sSubSupPr>
+          <m:e>
+            <m:r>
+              <w:rPr>
+                <w:rFonts w:ascii="Cambria Math" w:hAnsi="Cambria Math"/>
+              </w:rPr>
+              <m:t>X</m:t>
+            </m:r>
+          </m:e>
+          <m:sub>
+            <m:r>
+              <w:rPr>
+                <w:rFonts w:ascii="Cambria Math" w:hAnsi="Cambria Math"/>
+              </w:rPr>
+              <m:t>i</m:t>
+            </m:r>
+          </m:sub>
+          <m:sup>
+            <m:r>
+              <w:rPr>
+                <w:rFonts w:ascii="Cambria Math" w:hAnsi="Cambria Math"/>
+              </w:rPr>
+              <m:t>n</m:t>
+            </m:r>
+          </m:sup>
+        </m:sSubSup>
+        <m:r>
+          <m:rPr>
+            <m:sty m:val="p"/>
+          </m:rPr>
+          <w:rPr>
+            <w:rFonts w:ascii="Cambria Math" w:hAnsi="Cambria Math"/>
+          </w:rPr>
+          <m:t>+</m:t>
+        </m:r>
+        <m:f>
+          <m:fPr>
+            <m:ctrlPr>
+              <w:rPr>
+                <w:rFonts w:ascii="Cambria Math" w:hAnsi="Cambria Math"/>
+              </w:rPr>
+            </m:ctrlPr>
+          </m:fPr>
+          <m:num>
+            <m:r>
+              <w:rPr>
+                <w:rFonts w:ascii="Cambria Math" w:hAnsi="Cambria Math"/>
+              </w:rPr>
+              <m:t>α</m:t>
+            </m:r>
+          </m:num>
+          <m:den>
+            <m:nary>
+              <m:naryPr>
+                <m:chr m:val="∑"/>
+                <m:limLoc m:val="undOvr"/>
+                <m:ctrlPr>
+                  <w:rPr>
+                    <w:rFonts w:ascii="Cambria Math" w:hAnsi="Cambria Math"/>
+                  </w:rPr>
+                </m:ctrlPr>
+              </m:naryPr>
+              <m:sub>
+                <m:r>
+                  <w:rPr>
+                    <w:rFonts w:ascii="Cambria Math" w:hAnsi="Cambria Math"/>
+                  </w:rPr>
+                  <m:t>j</m:t>
+                </m:r>
+              </m:sub>
+              <m:sup>
+                <m:r>
+                  <w:rPr>
+                    <w:rFonts w:ascii="Cambria Math" w:hAnsi="Cambria Math"/>
+                  </w:rPr>
+                  <m:t>m</m:t>
+                </m:r>
+              </m:sup>
+              <m:e>
+                <m:sSubSup>
+                  <m:sSubSupPr>
+                    <m:ctrlPr>
+                      <w:rPr>
+                        <w:rFonts w:ascii="Cambria Math" w:hAnsi="Cambria Math"/>
+                      </w:rPr>
+                    </m:ctrlPr>
+                  </m:sSubSupPr>
+                  <m:e>
+                    <m:r>
+                      <w:rPr>
+                        <w:rFonts w:ascii="Cambria Math" w:hAnsi="Cambria Math"/>
+                      </w:rPr>
+                      <m:t>X</m:t>
+                    </m:r>
+                  </m:e>
+                  <m:sub>
+                    <m:r>
+                      <w:rPr>
+                        <w:rFonts w:ascii="Cambria Math" w:hAnsi="Cambria Math"/>
+                      </w:rPr>
+                      <m:t>j</m:t>
+                    </m:r>
+                  </m:sub>
+                  <m:sup>
+                    <m:r>
+                      <w:rPr>
+                        <w:rFonts w:ascii="Cambria Math" w:hAnsi="Cambria Math"/>
+                      </w:rPr>
+                      <m:t>n</m:t>
+                    </m:r>
+                  </m:sup>
+                </m:sSubSup>
+              </m:e>
+            </m:nary>
+          </m:den>
+        </m:f>
+        <m:nary>
+          <m:naryPr>
+            <m:chr m:val="∑"/>
+            <m:limLoc m:val="undOvr"/>
+            <m:ctrlPr>
+              <w:rPr>
+                <w:rFonts w:ascii="Cambria Math" w:hAnsi="Cambria Math"/>
+              </w:rPr>
+            </m:ctrlPr>
+          </m:naryPr>
+          <m:sub>
+            <m:r>
+              <w:rPr>
+                <w:rFonts w:ascii="Cambria Math" w:hAnsi="Cambria Math"/>
+              </w:rPr>
+              <m:t>j</m:t>
+            </m:r>
+          </m:sub>
+          <m:sup>
+            <m:r>
+              <w:rPr>
+                <w:rFonts w:ascii="Cambria Math" w:hAnsi="Cambria Math"/>
+              </w:rPr>
+              <m:t>m</m:t>
+            </m:r>
+          </m:sup>
+          <m:e>
+            <m:sSubSup>
+              <m:sSubSupPr>
+                <m:ctrlPr>
+                  <w:rPr>
+                    <w:rFonts w:ascii="Cambria Math" w:hAnsi="Cambria Math"/>
+                  </w:rPr>
+                </m:ctrlPr>
+              </m:sSubSupPr>
+              <m:e>
+                <m:r>
+                  <w:rPr>
+                    <w:rFonts w:ascii="Cambria Math" w:hAnsi="Cambria Math"/>
+                  </w:rPr>
+                  <m:t>X</m:t>
+                </m:r>
+              </m:e>
+              <m:sub>
+                <m:r>
+                  <w:rPr>
+                    <w:rFonts w:ascii="Cambria Math" w:hAnsi="Cambria Math"/>
+                  </w:rPr>
+                  <m:t>j</m:t>
+                </m:r>
+              </m:sub>
+              <m:sup>
+                <m:r>
+                  <w:rPr>
+                    <w:rFonts w:ascii="Cambria Math" w:hAnsi="Cambria Math"/>
+                  </w:rPr>
+                  <m:t>n</m:t>
+                </m:r>
+              </m:sup>
+            </m:sSubSup>
+            <m:r>
+              <m:rPr>
+                <m:sty m:val="p"/>
+              </m:rPr>
+              <w:rPr>
+                <w:rFonts w:ascii="Cambria Math" w:hAnsi="Cambria Math"/>
+              </w:rPr>
+              <m:t>*</m:t>
+            </m:r>
+            <m:sSub>
+              <m:sSubPr>
+                <m:ctrlPr>
+                  <w:rPr>
+                    <w:rFonts w:ascii="Cambria Math" w:hAnsi="Cambria Math"/>
+                  </w:rPr>
+                </m:ctrlPr>
+              </m:sSubPr>
+              <m:e>
+                <m:r>
+                  <w:rPr>
+                    <w:rFonts w:ascii="Cambria Math" w:hAnsi="Cambria Math"/>
+                  </w:rPr>
+                  <m:t>A</m:t>
+                </m:r>
+              </m:e>
+              <m:sub>
+                <m:r>
+                  <w:rPr>
+                    <w:rFonts w:ascii="Cambria Math" w:hAnsi="Cambria Math"/>
+                  </w:rPr>
+                  <m:t>i</m:t>
+                </m:r>
+                <m:r>
+                  <m:rPr>
+                    <m:sty m:val="p"/>
+                  </m:rPr>
+                  <w:rPr>
+                    <w:rFonts w:ascii="Cambria Math" w:hAnsi="Cambria Math"/>
+                  </w:rPr>
+                  <m:t>,</m:t>
+                </m:r>
+                <m:r>
+                  <w:rPr>
+                    <w:rFonts w:ascii="Cambria Math" w:hAnsi="Cambria Math"/>
+                  </w:rPr>
+                  <m:t>j</m:t>
+                </m:r>
+              </m:sub>
+            </m:sSub>
+          </m:e>
+        </m:nary>
+        <m:r>
+          <m:rPr>
+            <m:sty m:val="p"/>
+          </m:rPr>
+          <w:rPr>
+            <w:rFonts w:ascii="Cambria Math" w:hAnsi="Cambria Math"/>
+          </w:rPr>
+          <m:t xml:space="preserve">+ </m:t>
+        </m:r>
+        <m:f>
+          <m:fPr>
+            <m:ctrlPr>
+              <w:rPr>
+                <w:rFonts w:ascii="Cambria Math" w:hAnsi="Cambria Math"/>
+              </w:rPr>
+            </m:ctrlPr>
+          </m:fPr>
+          <m:num>
+            <m:r>
+              <w:rPr>
+                <w:rFonts w:ascii="Cambria Math" w:hAnsi="Cambria Math"/>
+              </w:rPr>
+              <m:t>β</m:t>
+            </m:r>
+          </m:num>
+          <m:den>
+            <m:r>
+              <w:rPr>
+                <w:rFonts w:ascii="Cambria Math" w:hAnsi="Cambria Math"/>
+              </w:rPr>
+              <m:t>m</m:t>
+            </m:r>
+          </m:den>
+        </m:f>
+        <m:nary>
+          <m:naryPr>
+            <m:chr m:val="∑"/>
+            <m:limLoc m:val="undOvr"/>
+            <m:ctrlPr>
+              <w:rPr>
+                <w:rFonts w:ascii="Cambria Math" w:hAnsi="Cambria Math"/>
+              </w:rPr>
+            </m:ctrlPr>
+          </m:naryPr>
+          <m:sub>
+            <m:r>
+              <w:rPr>
+                <w:rFonts w:ascii="Cambria Math" w:hAnsi="Cambria Math"/>
+              </w:rPr>
+              <m:t>j</m:t>
+            </m:r>
+          </m:sub>
+          <m:sup>
+            <m:r>
+              <w:rPr>
+                <w:rFonts w:ascii="Cambria Math" w:hAnsi="Cambria Math"/>
+              </w:rPr>
+              <m:t>m</m:t>
+            </m:r>
+          </m:sup>
+          <m:e>
+            <m:r>
+              <m:rPr>
+                <m:sty m:val="p"/>
+              </m:rPr>
+              <w:rPr>
+                <w:rFonts w:ascii="Cambria Math" w:hAnsi="Cambria Math"/>
+              </w:rPr>
+              <m:t>1-|</m:t>
+            </m:r>
+            <m:sSub>
+              <m:sSubPr>
+                <m:ctrlPr>
+                  <w:rPr>
+                    <w:rFonts w:ascii="Cambria Math" w:hAnsi="Cambria Math"/>
+                  </w:rPr>
+                </m:ctrlPr>
+              </m:sSubPr>
+              <m:e>
+                <m:r>
+                  <w:rPr>
+                    <w:rFonts w:ascii="Cambria Math" w:hAnsi="Cambria Math"/>
+                  </w:rPr>
+                  <m:t>A</m:t>
+                </m:r>
+              </m:e>
+              <m:sub>
+                <m:r>
+                  <w:rPr>
+                    <w:rFonts w:ascii="Cambria Math" w:hAnsi="Cambria Math"/>
+                  </w:rPr>
+                  <m:t>j</m:t>
+                </m:r>
+                <m:r>
+                  <m:rPr>
+                    <m:sty m:val="p"/>
+                  </m:rPr>
+                  <w:rPr>
+                    <w:rFonts w:ascii="Cambria Math" w:hAnsi="Cambria Math"/>
+                  </w:rPr>
+                  <m:t>,</m:t>
+                </m:r>
+                <m:r>
+                  <w:rPr>
+                    <w:rFonts w:ascii="Cambria Math" w:hAnsi="Cambria Math"/>
+                  </w:rPr>
+                  <m:t>i</m:t>
+                </m:r>
+              </m:sub>
+            </m:sSub>
+            <m:r>
+              <m:rPr>
+                <m:sty m:val="p"/>
+              </m:rPr>
+              <w:rPr>
+                <w:rFonts w:ascii="Cambria Math" w:hAnsi="Cambria Math"/>
+              </w:rPr>
+              <m:t>-</m:t>
+            </m:r>
+            <m:sSubSup>
+              <m:sSubSupPr>
+                <m:ctrlPr>
+                  <w:rPr>
+                    <w:rFonts w:ascii="Cambria Math" w:hAnsi="Cambria Math"/>
+                  </w:rPr>
+                </m:ctrlPr>
+              </m:sSubSupPr>
+              <m:e>
+                <m:r>
+                  <w:rPr>
+                    <w:rFonts w:ascii="Cambria Math" w:hAnsi="Cambria Math"/>
+                  </w:rPr>
+                  <m:t>X</m:t>
+                </m:r>
+              </m:e>
+              <m:sub>
+                <m:r>
+                  <w:rPr>
+                    <w:rFonts w:ascii="Cambria Math" w:hAnsi="Cambria Math"/>
+                  </w:rPr>
+                  <m:t>j</m:t>
+                </m:r>
+              </m:sub>
+              <m:sup>
+                <m:r>
+                  <w:rPr>
+                    <w:rFonts w:ascii="Cambria Math" w:hAnsi="Cambria Math"/>
+                  </w:rPr>
+                  <m:t>n</m:t>
+                </m:r>
+              </m:sup>
+            </m:sSubSup>
+            <m:r>
+              <m:rPr>
+                <m:sty m:val="p"/>
+              </m:rPr>
+              <w:rPr>
+                <w:rFonts w:ascii="Cambria Math" w:hAnsi="Cambria Math"/>
+              </w:rPr>
+              <m:t>|</m:t>
+            </m:r>
+          </m:e>
+        </m:nary>
+      </m:oMath>
+      <w:r>
+        <w:tab/>
+      </w:r>
+      <w:r>
+        <w:tab/>
+        <w:t xml:space="preserve">       (</w:t>
+      </w:r>
+      <w:fldSimple w:instr=" SEQ Формула \* ARABIC ">
+        <w:r>
+          <w:rPr>
+            <w:noProof/>
+          </w:rPr>
+          <w:t>2</w:t>
+        </w:r>
+      </w:fldSimple>
+      <w:r>
+        <w:t>)</w:t>
+      </w:r>
     </w:p>
     <w:p>
       <w:pPr>
@@ -2496,129 +2612,178 @@
     </w:p>
     <w:p>
       <w:pPr>
-        <w:pStyle w:val="a8"/>
-        <w:ind w:left="927" w:firstLine="0"/>
-      </w:pPr>
-      <m:oMathPara>
-        <m:oMath>
-          <m:func>
-            <m:funcPr>
-              <m:ctrlPr>
-                <w:rPr>
-                  <w:rFonts w:ascii="Cambria Math" w:hAnsi="Cambria Math"/>
-                </w:rPr>
-              </m:ctrlPr>
-            </m:funcPr>
-            <m:fName>
-              <m:r>
-                <m:rPr>
-                  <m:sty m:val="p"/>
-                </m:rPr>
-                <w:rPr>
-                  <w:rFonts w:ascii="Cambria Math" w:hAnsi="Cambria Math"/>
-                </w:rPr>
-                <m:t>max</m:t>
-              </m:r>
-            </m:fName>
-            <m:e>
-              <m:d>
-                <m:dPr>
-                  <m:begChr m:val="|"/>
-                  <m:endChr m:val="|"/>
-                  <m:ctrlPr>
-                    <w:rPr>
-                      <w:rFonts w:ascii="Cambria Math" w:hAnsi="Cambria Math"/>
-                      <w:i/>
-                    </w:rPr>
-                  </m:ctrlPr>
-                </m:dPr>
-                <m:e>
-                  <m:sSubSup>
-                    <m:sSubSupPr>
-                      <m:ctrlPr>
-                        <w:rPr>
-                          <w:rFonts w:ascii="Cambria Math" w:hAnsi="Cambria Math"/>
-                          <w:i/>
-                        </w:rPr>
-                      </m:ctrlPr>
-                    </m:sSubSupPr>
-                    <m:e>
-                      <m:r>
-                        <w:rPr>
-                          <w:rFonts w:ascii="Cambria Math" w:hAnsi="Cambria Math"/>
-                        </w:rPr>
-                        <m:t>X</m:t>
-                      </m:r>
-                    </m:e>
-                    <m:sub>
-                      <m:r>
-                        <w:rPr>
-                          <w:rFonts w:ascii="Cambria Math" w:hAnsi="Cambria Math"/>
-                        </w:rPr>
-                        <m:t>j</m:t>
-                      </m:r>
-                    </m:sub>
-                    <m:sup>
-                      <m:r>
-                        <w:rPr>
-                          <w:rFonts w:ascii="Cambria Math" w:hAnsi="Cambria Math"/>
-                        </w:rPr>
-                        <m:t>n-1</m:t>
-                      </m:r>
-                    </m:sup>
-                  </m:sSubSup>
-                  <m:r>
-                    <w:rPr>
-                      <w:rFonts w:ascii="Cambria Math" w:hAnsi="Cambria Math"/>
-                    </w:rPr>
-                    <m:t>-</m:t>
-                  </m:r>
-                  <m:sSubSup>
-                    <m:sSubSupPr>
-                      <m:ctrlPr>
-                        <w:rPr>
-                          <w:rFonts w:ascii="Cambria Math" w:hAnsi="Cambria Math"/>
-                          <w:i/>
-                        </w:rPr>
-                      </m:ctrlPr>
-                    </m:sSubSupPr>
-                    <m:e>
-                      <m:r>
-                        <w:rPr>
-                          <w:rFonts w:ascii="Cambria Math" w:hAnsi="Cambria Math"/>
-                        </w:rPr>
-                        <m:t>X</m:t>
-                      </m:r>
-                    </m:e>
-                    <m:sub>
-                      <m:r>
-                        <w:rPr>
-                          <w:rFonts w:ascii="Cambria Math" w:hAnsi="Cambria Math"/>
-                        </w:rPr>
-                        <m:t>j</m:t>
-                      </m:r>
-                    </m:sub>
-                    <m:sup>
-                      <m:r>
-                        <w:rPr>
-                          <w:rFonts w:ascii="Cambria Math" w:hAnsi="Cambria Math"/>
-                        </w:rPr>
-                        <m:t>n</m:t>
-                      </m:r>
-                    </m:sup>
-                  </m:sSubSup>
-                </m:e>
-              </m:d>
-            </m:e>
-          </m:func>
-          <m:r>
-            <w:rPr>
-              <w:rFonts w:ascii="Cambria Math" w:hAnsi="Cambria Math"/>
-            </w:rPr>
-            <m:t>, j=1..m</m:t>
-          </m:r>
-        </m:oMath>
-      </m:oMathPara>
+        <w:pStyle w:val="af3"/>
+        <w:tabs>
+          <w:tab w:val="right" w:pos="3402"/>
+          <w:tab w:val="left" w:pos="5670"/>
+        </w:tabs>
+      </w:pPr>
+      <m:oMath>
+        <m:func>
+          <m:funcPr>
+            <m:ctrlPr>
+              <w:rPr>
+                <w:rFonts w:ascii="Cambria Math" w:hAnsi="Cambria Math"/>
+              </w:rPr>
+            </m:ctrlPr>
+          </m:funcPr>
+          <m:fName>
+            <m:r>
+              <m:rPr>
+                <m:sty m:val="p"/>
+              </m:rPr>
+              <w:rPr>
+                <w:rFonts w:ascii="Cambria Math" w:hAnsi="Cambria Math"/>
+              </w:rPr>
+              <m:t>max</m:t>
+            </m:r>
+          </m:fName>
+          <m:e>
+            <m:d>
+              <m:dPr>
+                <m:begChr m:val="|"/>
+                <m:endChr m:val="|"/>
+                <m:ctrlPr>
+                  <w:rPr>
+                    <w:rFonts w:ascii="Cambria Math" w:hAnsi="Cambria Math"/>
+                  </w:rPr>
+                </m:ctrlPr>
+              </m:dPr>
+              <m:e>
+                <m:sSubSup>
+                  <m:sSubSupPr>
+                    <m:ctrlPr>
+                      <w:rPr>
+                        <w:rFonts w:ascii="Cambria Math" w:hAnsi="Cambria Math"/>
+                      </w:rPr>
+                    </m:ctrlPr>
+                  </m:sSubSupPr>
+                  <m:e>
+                    <m:r>
+                      <w:rPr>
+                        <w:rFonts w:ascii="Cambria Math" w:hAnsi="Cambria Math"/>
+                      </w:rPr>
+                      <m:t>X</m:t>
+                    </m:r>
+                  </m:e>
+                  <m:sub>
+                    <m:r>
+                      <w:rPr>
+                        <w:rFonts w:ascii="Cambria Math" w:hAnsi="Cambria Math"/>
+                      </w:rPr>
+                      <m:t>j</m:t>
+                    </m:r>
+                  </m:sub>
+                  <m:sup>
+                    <m:r>
+                      <w:rPr>
+                        <w:rFonts w:ascii="Cambria Math" w:hAnsi="Cambria Math"/>
+                      </w:rPr>
+                      <m:t>n</m:t>
+                    </m:r>
+                    <m:r>
+                      <m:rPr>
+                        <m:sty m:val="p"/>
+                      </m:rPr>
+                      <w:rPr>
+                        <w:rFonts w:ascii="Cambria Math" w:hAnsi="Cambria Math"/>
+                      </w:rPr>
+                      <m:t>-1</m:t>
+                    </m:r>
+                  </m:sup>
+                </m:sSubSup>
+                <m:r>
+                  <m:rPr>
+                    <m:sty m:val="p"/>
+                  </m:rPr>
+                  <w:rPr>
+                    <w:rFonts w:ascii="Cambria Math" w:hAnsi="Cambria Math"/>
+                  </w:rPr>
+                  <m:t>-</m:t>
+                </m:r>
+                <m:sSubSup>
+                  <m:sSubSupPr>
+                    <m:ctrlPr>
+                      <w:rPr>
+                        <w:rFonts w:ascii="Cambria Math" w:hAnsi="Cambria Math"/>
+                      </w:rPr>
+                    </m:ctrlPr>
+                  </m:sSubSupPr>
+                  <m:e>
+                    <m:r>
+                      <w:rPr>
+                        <w:rFonts w:ascii="Cambria Math" w:hAnsi="Cambria Math"/>
+                      </w:rPr>
+                      <m:t>X</m:t>
+                    </m:r>
+                  </m:e>
+                  <m:sub>
+                    <m:r>
+                      <w:rPr>
+                        <w:rFonts w:ascii="Cambria Math" w:hAnsi="Cambria Math"/>
+                      </w:rPr>
+                      <m:t>j</m:t>
+                    </m:r>
+                  </m:sub>
+                  <m:sup>
+                    <m:r>
+                      <w:rPr>
+                        <w:rFonts w:ascii="Cambria Math" w:hAnsi="Cambria Math"/>
+                      </w:rPr>
+                      <m:t>n</m:t>
+                    </m:r>
+                  </m:sup>
+                </m:sSubSup>
+              </m:e>
+            </m:d>
+          </m:e>
+        </m:func>
+        <m:r>
+          <m:rPr>
+            <m:sty m:val="p"/>
+          </m:rPr>
+          <w:rPr>
+            <w:rFonts w:ascii="Cambria Math" w:hAnsi="Cambria Math"/>
+          </w:rPr>
+          <m:t xml:space="preserve">, </m:t>
+        </m:r>
+        <m:r>
+          <w:rPr>
+            <w:rFonts w:ascii="Cambria Math" w:hAnsi="Cambria Math"/>
+          </w:rPr>
+          <m:t>j</m:t>
+        </m:r>
+        <m:r>
+          <m:rPr>
+            <m:sty m:val="p"/>
+          </m:rPr>
+          <w:rPr>
+            <w:rFonts w:ascii="Cambria Math" w:hAnsi="Cambria Math"/>
+          </w:rPr>
+          <m:t>=1..</m:t>
+        </m:r>
+        <m:r>
+          <w:rPr>
+            <w:rFonts w:ascii="Cambria Math" w:hAnsi="Cambria Math"/>
+          </w:rPr>
+          <m:t>m</m:t>
+        </m:r>
+      </m:oMath>
+      <w:r>
+        <w:tab/>
+      </w:r>
+      <w:r>
+        <w:tab/>
+        <w:t>(</w:t>
+      </w:r>
+      <w:fldSimple w:instr=" SEQ Формула \* ARABIC ">
+        <w:r>
+          <w:t>3</w:t>
+        </w:r>
+      </w:fldSimple>
+      <w:r>
+        <w:t>)</w:t>
+      </w:r>
     </w:p>
     <w:p>
       <w:pPr>
@@ -2988,13 +3153,13 @@
         <w:fldChar w:fldCharType="begin"/>
       </w:r>
       <w:r>
-        <w:instrText xml:space="preserve"> REF _Ref478866601 \h </w:instrText>
+        <w:instrText xml:space="preserve"> REF _Ref479442891 \h </w:instrText>
       </w:r>
       <w:r>
         <w:fldChar w:fldCharType="separate"/>
       </w:r>
       <w:r>
-        <w:t xml:space="preserve">рисунке </w:t>
+        <w:t xml:space="preserve">рис. </w:t>
       </w:r>
       <w:r>
         <w:rPr>
@@ -3005,6 +3170,8 @@
       <w:r>
         <w:t>.</w:t>
       </w:r>
+      <w:bookmarkStart w:id="1" w:name="_GoBack"/>
+      <w:bookmarkEnd w:id="1"/>
       <w:r>
         <w:rPr>
           <w:noProof/>
@@ -3015,7 +3182,10 @@
         <w:fldChar w:fldCharType="end"/>
       </w:r>
       <w:r>
-        <w:t xml:space="preserve"> изображен пример из статьи</w:t>
+        <w:t xml:space="preserve"> </w:t>
+      </w:r>
+      <w:r>
+        <w:t>изображен пример из статьи</w:t>
       </w:r>
       <w:r>
         <w:t>[]</w:t>
@@ -3048,7 +3218,7 @@
         </w:rPr>
         <w:lastRenderedPageBreak/>
         <w:drawing>
-          <wp:inline distT="0" distB="0" distL="0" distR="0" wp14:anchorId="409F98D8" wp14:editId="45B77374">
+          <wp:inline distT="0" distB="0" distL="0" distR="0" wp14:anchorId="2042C518" wp14:editId="3C8FEBCE">
             <wp:extent cx="5939790" cy="3105785"/>
             <wp:effectExtent l="0" t="0" r="3810" b="0"/>
             <wp:docPr id="1" name="Рисунок 1"/>
@@ -3089,58 +3259,35 @@
         <w:pStyle w:val="a9"/>
         <w:jc w:val="center"/>
       </w:pPr>
-      <w:bookmarkStart w:id="1" w:name="_Ref478866601"/>
-      <w:r>
-        <w:t xml:space="preserve">Рисунок </w:t>
-      </w:r>
-      <w:r>
-        <w:fldChar w:fldCharType="begin"/>
-      </w:r>
-      <w:r>
-        <w:instrText xml:space="preserve"> STYLEREF 1 \s </w:instrText>
-      </w:r>
-      <w:r>
-        <w:fldChar w:fldCharType="separate"/>
-      </w:r>
-      <w:r>
-        <w:rPr>
-          <w:noProof/>
-        </w:rPr>
-        <w:t>1</w:t>
-      </w:r>
-      <w:r>
-        <w:rPr>
-          <w:noProof/>
-        </w:rPr>
-        <w:fldChar w:fldCharType="end"/>
-      </w:r>
+      <w:bookmarkStart w:id="2" w:name="_Ref479442891"/>
+      <w:r>
+        <w:t xml:space="preserve">Рис. </w:t>
+      </w:r>
+      <w:fldSimple w:instr=" STYLEREF 1 \s ">
+        <w:r>
+          <w:rPr>
+            <w:noProof/>
+          </w:rPr>
+          <w:t>1</w:t>
+        </w:r>
+      </w:fldSimple>
       <w:r>
         <w:t>.</w:t>
       </w:r>
-      <w:r>
-        <w:fldChar w:fldCharType="begin"/>
-      </w:r>
-      <w:r>
-        <w:instrText xml:space="preserve"> SEQ Рисунок \* ARABIC \s 1 </w:instrText>
-      </w:r>
-      <w:r>
-        <w:fldChar w:fldCharType="separate"/>
-      </w:r>
-      <w:r>
-        <w:rPr>
-          <w:noProof/>
-        </w:rPr>
-        <w:t>1</w:t>
-      </w:r>
-      <w:r>
-        <w:rPr>
-          <w:noProof/>
-        </w:rPr>
-        <w:fldChar w:fldCharType="end"/>
-      </w:r>
-      <w:bookmarkEnd w:id="1"/>
-      <w:r>
-        <w:t xml:space="preserve"> Пример распределения рангов для 4 работ</w:t>
+      <w:fldSimple w:instr=" SEQ Рис. \* ARABIC \s 1 ">
+        <w:r>
+          <w:rPr>
+            <w:noProof/>
+          </w:rPr>
+          <w:t>1</w:t>
+        </w:r>
+      </w:fldSimple>
+      <w:bookmarkEnd w:id="2"/>
+      <w:r>
+        <w:t xml:space="preserve"> </w:t>
+      </w:r>
+      <w:r>
+        <w:t>Пример распределения рангов для 4 работ</w:t>
       </w:r>
     </w:p>
     <w:p>
@@ -3823,8 +3970,6 @@
       <w:r>
         <w:t>Система должна быстро обрабатывать большие массивы данных (т.к. на курсе могут обучаться несколько тысяч студентов).</w:t>
       </w:r>
-      <w:bookmarkStart w:id="2" w:name="_GoBack"/>
-      <w:bookmarkEnd w:id="2"/>
     </w:p>
     <w:p>
       <w:pPr>
@@ -6504,6 +6649,21 @@
       <w:u w:val="single"/>
     </w:rPr>
   </w:style>
+  <w:style w:type="paragraph" w:customStyle="1" w:styleId="af3">
+    <w:name w:val="Формула_стиль"/>
+    <w:basedOn w:val="a"/>
+    <w:qFormat/>
+    <w:rsid w:val="00ED7422"/>
+    <w:pPr>
+      <w:tabs>
+        <w:tab w:val="left" w:pos="3402"/>
+        <w:tab w:val="left" w:pos="8505"/>
+      </w:tabs>
+      <w:spacing w:line="240" w:lineRule="auto"/>
+      <w:ind w:firstLine="0"/>
+      <w:jc w:val="right"/>
+    </w:pPr>
+  </w:style>
 </w:styles>
 </file>
 
@@ -6795,7 +6955,7 @@
 </file>
 
 <file path=customXml/itemProps1.xml><?xml version="1.0" encoding="utf-8"?>
-<ds:datastoreItem xmlns:ds="http://schemas.openxmlformats.org/officeDocument/2006/customXml" ds:itemID="{D80D57E8-20C2-40C2-9D2C-5087E01AEC49}">
+<ds:datastoreItem xmlns:ds="http://schemas.openxmlformats.org/officeDocument/2006/customXml" ds:itemID="{C0CD30C1-BDE8-4D9A-82DA-4EBD01181967}">
   <ds:schemaRefs>
     <ds:schemaRef ds:uri="http://schemas.openxmlformats.org/officeDocument/2006/bibliography"/>
   </ds:schemaRefs>
